--- a/Development/Writing/Inhaltsverzeichnis JAST.docx
+++ b/Development/Writing/Inhaltsverzeichnis JAST.docx
@@ -670,144 +670,258 @@
       <w:r>
         <w:t>CORS</w:t>
       </w:r>
+    </w:p>
+    <w:p>
+      <w:pPr>
+        <w:pStyle w:val="Listenabsatz"/>
+        <w:numPr>
+          <w:ilvl w:val="0"/>
+          <w:numId w:val="1"/>
+        </w:numPr>
+      </w:pPr>
+      <w:r>
+        <w:t>Statistiken</w:t>
+      </w:r>
+    </w:p>
+    <w:p>
+      <w:pPr>
+        <w:pStyle w:val="Listenabsatz"/>
+        <w:numPr>
+          <w:ilvl w:val="1"/>
+          <w:numId w:val="1"/>
+        </w:numPr>
+      </w:pPr>
+      <w:r>
+        <w:t>Darstellung mit den verwendeten Algorithmen</w:t>
+      </w:r>
+    </w:p>
+    <w:p>
+      <w:pPr>
+        <w:pStyle w:val="Listenabsatz"/>
+        <w:numPr>
+          <w:ilvl w:val="0"/>
+          <w:numId w:val="1"/>
+        </w:numPr>
+      </w:pPr>
+      <w:r>
+        <w:t>Layout</w:t>
+      </w:r>
+    </w:p>
+    <w:p>
+      <w:pPr>
+        <w:pStyle w:val="Listenabsatz"/>
+        <w:numPr>
+          <w:ilvl w:val="1"/>
+          <w:numId w:val="1"/>
+        </w:numPr>
+      </w:pPr>
+      <w:r>
+        <w:t>CSS/HTML</w:t>
+      </w:r>
+    </w:p>
+    <w:p>
+      <w:pPr>
+        <w:pStyle w:val="Listenabsatz"/>
+        <w:numPr>
+          <w:ilvl w:val="1"/>
+          <w:numId w:val="1"/>
+        </w:numPr>
+      </w:pPr>
+      <w:r>
+        <w:t>Javascript</w:t>
+      </w:r>
+    </w:p>
+    <w:p>
+      <w:pPr>
+        <w:pStyle w:val="Listenabsatz"/>
+        <w:numPr>
+          <w:ilvl w:val="1"/>
+          <w:numId w:val="1"/>
+        </w:numPr>
+      </w:pPr>
+      <w:r>
+        <w:t>Bootstrap</w:t>
+      </w:r>
+    </w:p>
+    <w:p>
+      <w:pPr>
+        <w:pStyle w:val="Listenabsatz"/>
+        <w:numPr>
+          <w:ilvl w:val="0"/>
+          <w:numId w:val="1"/>
+        </w:numPr>
+      </w:pPr>
+      <w:r>
+        <w:t>Security</w:t>
+      </w:r>
+    </w:p>
+    <w:p>
+      <w:pPr>
+        <w:pStyle w:val="Listenabsatz"/>
+        <w:numPr>
+          <w:ilvl w:val="0"/>
+          <w:numId w:val="1"/>
+        </w:numPr>
+      </w:pPr>
+      <w:r>
+        <w:t>Literatur- und/oder Quellenverzeichnis</w:t>
+      </w:r>
+    </w:p>
+    <w:p>
+      <w:pPr>
+        <w:pStyle w:val="Listenabsatz"/>
+        <w:numPr>
+          <w:ilvl w:val="0"/>
+          <w:numId w:val="1"/>
+        </w:numPr>
+      </w:pPr>
+      <w:r>
+        <w:t>Abbildungs-, Tabellen- und/oder Abkürzungsverzeichnis</w:t>
+      </w:r>
+    </w:p>
+    <w:p>
+      <w:pPr>
+        <w:pStyle w:val="Listenabsatz"/>
+        <w:numPr>
+          <w:ilvl w:val="0"/>
+          <w:numId w:val="1"/>
+        </w:numPr>
+      </w:pPr>
+      <w:r>
+        <w:t>Begleitprotokoll</w:t>
+      </w:r>
+    </w:p>
+    <w:p>
+      <w:pPr>
+        <w:pStyle w:val="Listenabsatz"/>
+        <w:numPr>
+          <w:ilvl w:val="0"/>
+          <w:numId w:val="1"/>
+        </w:numPr>
+      </w:pPr>
+      <w:r>
+        <w:t>Anhang</w:t>
+      </w:r>
+    </w:p>
+    <w:p/>
+    <w:p/>
+    <w:p>
+      <w:r>
+        <w:lastRenderedPageBreak/>
+        <w:t>Allgemeine Fragen die Aufgetreten sind:</w:t>
+      </w:r>
+    </w:p>
+    <w:p>
+      <w:r>
+        <w:t>Ist Word okay?</w:t>
+      </w:r>
+    </w:p>
+    <w:p>
+      <w:r>
+        <w:t>Wie zitiere ich am besten, wenn ich den Inhalt von mehreren Webseiten habe?</w:t>
+      </w:r>
+    </w:p>
+    <w:p>
+      <w:hyperlink r:id="rId11" w:history="1">
+        <w:r>
+          <w:rPr>
+            <w:rStyle w:val="Hyperlink"/>
+          </w:rPr>
+          <w:t>http://www.diplomarbeiten-bbs.at/hinweise-zum-wissenschaftlichen-arbeiten/zitation-plagiate</w:t>
+        </w:r>
+      </w:hyperlink>
+    </w:p>
+    <w:p>
+      <w:r>
+        <w:t>[</w:t>
+      </w:r>
+      <w:r>
+        <w:t>Ist ein Einzug bei Unterpunkten erlaubt?</w:t>
+      </w:r>
+      <w:r>
+        <w:t>]</w:t>
+      </w:r>
+    </w:p>
+    <w:p>
+      <w:r>
+        <w:t>Installation von Programmen wie MySQL Angular erklären oder nicht`?</w:t>
+      </w:r>
+    </w:p>
+    <w:p>
+      <w:r>
+        <w:t>MySQL Datentypen kurz erklären oder nicht?</w:t>
+      </w:r>
+    </w:p>
+    <w:p>
+      <w:r>
+        <w:t>MySQL Relationen und Normalformen auch genauer erklären oder nicht?</w:t>
+      </w:r>
+    </w:p>
+    <w:p>
+      <w:r>
+        <w:t xml:space="preserve">Kann man wenn ein Thema erst später genauer bearbeitet wir ein </w:t>
+      </w:r>
+      <w:r>
+        <w:t>V</w:t>
+      </w:r>
+      <w:r>
+        <w:t xml:space="preserve">erweis drauf machen? </w:t>
+      </w:r>
+      <w:r>
+        <w:t>(</w:t>
+      </w:r>
+      <w:r>
+        <w:t>Querverweis auf eigenen Text.</w:t>
+      </w:r>
+      <w:r>
+        <w:t>)</w:t>
+      </w:r>
+    </w:p>
+    <w:p>
       <w:bookmarkStart w:id="6" w:name="_GoBack"/>
       <w:bookmarkEnd w:id="6"/>
     </w:p>
     <w:p>
-      <w:pPr>
-        <w:pStyle w:val="Listenabsatz"/>
-        <w:numPr>
-          <w:ilvl w:val="0"/>
-          <w:numId w:val="1"/>
-        </w:numPr>
-      </w:pPr>
-      <w:r>
-        <w:t>Statistiken</w:t>
-      </w:r>
-    </w:p>
-    <w:p>
-      <w:pPr>
-        <w:pStyle w:val="Listenabsatz"/>
-        <w:numPr>
-          <w:ilvl w:val="1"/>
-          <w:numId w:val="1"/>
-        </w:numPr>
-      </w:pPr>
-      <w:r>
-        <w:t>Darstellung mit den verwendeten Algorithmen</w:t>
-      </w:r>
-    </w:p>
-    <w:p>
-      <w:pPr>
-        <w:pStyle w:val="Listenabsatz"/>
-        <w:numPr>
-          <w:ilvl w:val="0"/>
-          <w:numId w:val="1"/>
-        </w:numPr>
-      </w:pPr>
-      <w:r>
-        <w:t>Layout</w:t>
-      </w:r>
-    </w:p>
-    <w:p>
-      <w:pPr>
-        <w:pStyle w:val="Listenabsatz"/>
-        <w:numPr>
-          <w:ilvl w:val="1"/>
-          <w:numId w:val="1"/>
-        </w:numPr>
-      </w:pPr>
-      <w:r>
-        <w:t>CSS/HTML</w:t>
-      </w:r>
-    </w:p>
-    <w:p>
-      <w:pPr>
-        <w:pStyle w:val="Listenabsatz"/>
-        <w:numPr>
-          <w:ilvl w:val="1"/>
-          <w:numId w:val="1"/>
-        </w:numPr>
-      </w:pPr>
-      <w:r>
-        <w:t>Javascript</w:t>
-      </w:r>
-    </w:p>
-    <w:p>
-      <w:pPr>
-        <w:pStyle w:val="Listenabsatz"/>
-        <w:numPr>
-          <w:ilvl w:val="1"/>
-          <w:numId w:val="1"/>
-        </w:numPr>
-      </w:pPr>
-      <w:r>
-        <w:t>Bootstrap</w:t>
-      </w:r>
-    </w:p>
-    <w:p>
-      <w:pPr>
-        <w:pStyle w:val="Listenabsatz"/>
-        <w:numPr>
-          <w:ilvl w:val="0"/>
-          <w:numId w:val="1"/>
-        </w:numPr>
-      </w:pPr>
-      <w:r>
-        <w:t>Security</w:t>
-      </w:r>
-    </w:p>
-    <w:p>
-      <w:pPr>
-        <w:pStyle w:val="Listenabsatz"/>
-        <w:numPr>
-          <w:ilvl w:val="0"/>
-          <w:numId w:val="1"/>
-        </w:numPr>
-      </w:pPr>
-      <w:r>
-        <w:t>Literatur- und/oder Quellenverzeichnis</w:t>
-      </w:r>
-    </w:p>
-    <w:p>
-      <w:pPr>
-        <w:pStyle w:val="Listenabsatz"/>
-        <w:numPr>
-          <w:ilvl w:val="0"/>
-          <w:numId w:val="1"/>
-        </w:numPr>
-      </w:pPr>
-      <w:r>
-        <w:t>Abbildungs-, Tabellen- und/oder Abkürzungsverzeichnis</w:t>
-      </w:r>
-    </w:p>
-    <w:p>
-      <w:pPr>
-        <w:pStyle w:val="Listenabsatz"/>
-        <w:numPr>
-          <w:ilvl w:val="0"/>
-          <w:numId w:val="1"/>
-        </w:numPr>
-      </w:pPr>
-      <w:r>
-        <w:t>Begleitprotokoll</w:t>
-      </w:r>
-    </w:p>
-    <w:p>
-      <w:pPr>
-        <w:pStyle w:val="Listenabsatz"/>
-        <w:numPr>
-          <w:ilvl w:val="0"/>
-          <w:numId w:val="1"/>
-        </w:numPr>
-      </w:pPr>
-      <w:r>
-        <w:t>Anhang</w:t>
-      </w:r>
-    </w:p>
-    <w:p>
-      <w:r>
-        <w:t>Überall aufgetretene Probleme erwähnen</w:t>
+      <w:r>
+        <w:t>Besprechen</w:t>
+      </w:r>
+      <w:r>
+        <w:t xml:space="preserve"> mit Steffi</w:t>
+      </w:r>
+      <w:r>
+        <w:t>:</w:t>
+      </w:r>
+    </w:p>
+    <w:p>
+      <w:r>
+        <w:t>Webprogrammierung gehört irgendwo als Überschrift!</w:t>
+      </w:r>
+    </w:p>
+    <w:p>
+      <w:r>
+        <w:t>Jast-t oder JAST oder Jas t ?</w:t>
+      </w:r>
+    </w:p>
+    <w:p/>
+    <w:p/>
+    <w:p>
+      <w:r>
+        <w:t>Nachschauen:</w:t>
+      </w:r>
+    </w:p>
+    <w:p>
+      <w:r>
+        <w:t>Wie werden Abbildungen zittiert? +Tabellen</w:t>
+      </w:r>
+    </w:p>
+    <w:p/>
+    <w:p/>
+    <w:p/>
+    <w:p/>
+    <w:p/>
+    <w:p>
+      <w:r>
+        <w:t xml:space="preserve"> </w:t>
       </w:r>
     </w:p>
     <w:sectPr>
@@ -1631,6 +1745,17 @@
       <w:szCs w:val="18"/>
     </w:rPr>
   </w:style>
+  <w:style w:type="character" w:styleId="Hyperlink">
+    <w:name w:val="Hyperlink"/>
+    <w:basedOn w:val="Absatz-Standardschriftart"/>
+    <w:uiPriority w:val="99"/>
+    <w:unhideWhenUsed/>
+    <w:rsid w:val="006C700B"/>
+    <w:rPr>
+      <w:color w:val="0563C1" w:themeColor="hyperlink"/>
+      <w:u w:val="single"/>
+    </w:rPr>
+  </w:style>
 </w:styles>
 </file>
 
@@ -1934,7 +2059,7 @@
 </file>
 
 <file path=customXml/itemProps1.xml><?xml version="1.0" encoding="utf-8"?>
-<ds:datastoreItem xmlns:ds="http://schemas.openxmlformats.org/officeDocument/2006/customXml" ds:itemID="{8569C3CC-A8DE-4578-A84D-4F19AA33C3E3}">
+<ds:datastoreItem xmlns:ds="http://schemas.openxmlformats.org/officeDocument/2006/customXml" ds:itemID="{46A2BFB8-607C-49AB-AFD4-568D76596547}">
   <ds:schemaRefs>
     <ds:schemaRef ds:uri="http://schemas.openxmlformats.org/officeDocument/2006/bibliography"/>
   </ds:schemaRefs>

--- a/Development/Writing/Inhaltsverzeichnis JAST.docx
+++ b/Development/Writing/Inhaltsverzeichnis JAST.docx
@@ -43,504 +43,885 @@
         <w:t>Vorwort</w:t>
       </w:r>
       <w:r>
-        <w:t xml:space="preserve"> (</w:t>
-      </w:r>
+        <w:t xml:space="preserve"> </w:t>
+      </w:r>
+    </w:p>
+    <w:p>
+      <w:pPr>
+        <w:pStyle w:val="Listenabsatz"/>
+        <w:numPr>
+          <w:ilvl w:val="0"/>
+          <w:numId w:val="1"/>
+        </w:numPr>
+      </w:pPr>
       <w:r>
         <w:t>Danksagung</w:t>
       </w:r>
+    </w:p>
+    <w:p>
+      <w:pPr>
+        <w:pStyle w:val="Listenabsatz"/>
+        <w:numPr>
+          <w:ilvl w:val="0"/>
+          <w:numId w:val="1"/>
+        </w:numPr>
+      </w:pPr>
+      <w:r>
+        <w:t>Inhaltsverzeichnis</w:t>
+      </w:r>
+    </w:p>
+    <w:p>
+      <w:pPr>
+        <w:pStyle w:val="Listenabsatz"/>
+        <w:numPr>
+          <w:ilvl w:val="0"/>
+          <w:numId w:val="1"/>
+        </w:numPr>
+      </w:pPr>
+      <w:r>
+        <w:t>Einleitung</w:t>
+      </w:r>
+    </w:p>
+    <w:p>
+      <w:pPr>
+        <w:pStyle w:val="Listenabsatz"/>
+        <w:numPr>
+          <w:ilvl w:val="1"/>
+          <w:numId w:val="1"/>
+        </w:numPr>
+      </w:pPr>
+      <w:r>
+        <w:t>Kurzbeschreibung</w:t>
+      </w:r>
+    </w:p>
+    <w:p>
+      <w:pPr>
+        <w:pStyle w:val="Listenabsatz"/>
+        <w:numPr>
+          <w:ilvl w:val="1"/>
+          <w:numId w:val="1"/>
+        </w:numPr>
+      </w:pPr>
+      <w:r>
+        <w:t>Inspiration</w:t>
+      </w:r>
+    </w:p>
+    <w:p>
+      <w:pPr>
+        <w:pStyle w:val="Listenabsatz"/>
+        <w:numPr>
+          <w:ilvl w:val="1"/>
+          <w:numId w:val="1"/>
+        </w:numPr>
+      </w:pPr>
+      <w:r>
+        <w:t>Zielsetzung</w:t>
+      </w:r>
+    </w:p>
+    <w:p>
+      <w:pPr>
+        <w:pStyle w:val="Listenabsatz"/>
+        <w:numPr>
+          <w:ilvl w:val="0"/>
+          <w:numId w:val="1"/>
+        </w:numPr>
+      </w:pPr>
+      <w:r>
+        <w:t>Architektur der Anwendung</w:t>
+      </w:r>
+    </w:p>
+    <w:p>
+      <w:pPr>
+        <w:pStyle w:val="Listenabsatz"/>
+        <w:numPr>
+          <w:ilvl w:val="1"/>
+          <w:numId w:val="1"/>
+        </w:numPr>
+      </w:pPr>
+      <w:r>
+        <w:t>Anwendung durch Jas-T</w:t>
+      </w:r>
+    </w:p>
+    <w:p>
+      <w:pPr>
+        <w:pStyle w:val="Listenabsatz"/>
+        <w:numPr>
+          <w:ilvl w:val="2"/>
+          <w:numId w:val="1"/>
+        </w:numPr>
+      </w:pPr>
+      <w:r>
+        <w:t>GUI</w:t>
+      </w:r>
+    </w:p>
+    <w:p>
+      <w:pPr>
+        <w:pStyle w:val="Listenabsatz"/>
+        <w:numPr>
+          <w:ilvl w:val="2"/>
+          <w:numId w:val="1"/>
+        </w:numPr>
+      </w:pPr>
+      <w:r>
+        <w:t>Funktionen</w:t>
+      </w:r>
+    </w:p>
+    <w:p>
+      <w:pPr>
+        <w:pStyle w:val="Listenabsatz"/>
+        <w:numPr>
+          <w:ilvl w:val="0"/>
+          <w:numId w:val="1"/>
+        </w:numPr>
+      </w:pPr>
+      <w:r>
+        <w:t>Fähigkeiten der Anwendung</w:t>
+      </w:r>
+    </w:p>
+    <w:p>
+      <w:pPr>
+        <w:pStyle w:val="Listenabsatz"/>
+        <w:numPr>
+          <w:ilvl w:val="1"/>
+          <w:numId w:val="1"/>
+        </w:numPr>
+      </w:pPr>
+      <w:r>
+        <w:t>Singleplayer</w:t>
+      </w:r>
+    </w:p>
+    <w:p>
+      <w:pPr>
+        <w:pStyle w:val="Listenabsatz"/>
+        <w:numPr>
+          <w:ilvl w:val="1"/>
+          <w:numId w:val="1"/>
+        </w:numPr>
+      </w:pPr>
+      <w:r>
+        <w:t>Multiplayer</w:t>
+      </w:r>
+    </w:p>
+    <w:p>
+      <w:pPr>
+        <w:pStyle w:val="Listenabsatz"/>
+        <w:numPr>
+          <w:ilvl w:val="1"/>
+          <w:numId w:val="1"/>
+        </w:numPr>
+      </w:pPr>
+      <w:r>
+        <w:t>Kurzübersicht Singleplayer vs Multiplayer</w:t>
+      </w:r>
+    </w:p>
+    <w:p>
+      <w:pPr>
+        <w:pStyle w:val="Listenabsatz"/>
+        <w:numPr>
+          <w:ilvl w:val="0"/>
+          <w:numId w:val="1"/>
+        </w:numPr>
+      </w:pPr>
+      <w:commentRangeStart w:id="0"/>
+      <w:r>
+        <w:t>Webprogrammierung</w:t>
+      </w:r>
+      <w:commentRangeEnd w:id="0"/>
+      <w:r>
+        <w:rPr>
+          <w:rStyle w:val="Kommentarzeichen"/>
+        </w:rPr>
+        <w:commentReference w:id="0"/>
+      </w:r>
+      <w:r>
+        <w:t xml:space="preserve">  </w:t>
+      </w:r>
+    </w:p>
+    <w:p>
+      <w:pPr>
+        <w:pStyle w:val="Listenabsatz"/>
+        <w:numPr>
+          <w:ilvl w:val="0"/>
+          <w:numId w:val="1"/>
+        </w:numPr>
+      </w:pPr>
+      <w:r>
+        <w:t>Websockets</w:t>
+      </w:r>
+    </w:p>
+    <w:p>
+      <w:pPr>
+        <w:pStyle w:val="Listenabsatz"/>
+        <w:numPr>
+          <w:ilvl w:val="0"/>
+          <w:numId w:val="1"/>
+        </w:numPr>
+      </w:pPr>
+      <w:r>
+        <w:t>Angular</w:t>
+      </w:r>
+    </w:p>
+    <w:p>
+      <w:pPr>
+        <w:pStyle w:val="Listenabsatz"/>
+        <w:numPr>
+          <w:ilvl w:val="1"/>
+          <w:numId w:val="1"/>
+        </w:numPr>
+      </w:pPr>
+      <w:r>
+        <w:t>Visual Studio Code</w:t>
+      </w:r>
+    </w:p>
+    <w:p>
+      <w:pPr>
+        <w:pStyle w:val="Listenabsatz"/>
+        <w:numPr>
+          <w:ilvl w:val="1"/>
+          <w:numId w:val="1"/>
+        </w:numPr>
+      </w:pPr>
+      <w:r>
+        <w:t>Angular im Vergleich</w:t>
+      </w:r>
+    </w:p>
+    <w:p>
+      <w:pPr>
+        <w:pStyle w:val="Listenabsatz"/>
+        <w:numPr>
+          <w:ilvl w:val="1"/>
+          <w:numId w:val="1"/>
+        </w:numPr>
+      </w:pPr>
+      <w:r>
+        <w:t>Komponenten</w:t>
+      </w:r>
+    </w:p>
+    <w:p>
+      <w:pPr>
+        <w:pStyle w:val="Listenabsatz"/>
+        <w:numPr>
+          <w:ilvl w:val="1"/>
+          <w:numId w:val="1"/>
+        </w:numPr>
+      </w:pPr>
+      <w:r>
+        <w:t>TypeScript</w:t>
+      </w:r>
+    </w:p>
+    <w:p>
+      <w:pPr>
+        <w:pStyle w:val="Listenabsatz"/>
+        <w:numPr>
+          <w:ilvl w:val="1"/>
+          <w:numId w:val="1"/>
+        </w:numPr>
+      </w:pPr>
+      <w:r>
+        <w:t>Services (http Services)</w:t>
+      </w:r>
+    </w:p>
+    <w:p>
+      <w:pPr>
+        <w:pStyle w:val="Listenabsatz"/>
+        <w:numPr>
+          <w:ilvl w:val="1"/>
+          <w:numId w:val="1"/>
+        </w:numPr>
+      </w:pPr>
+      <w:r>
+        <w:t>Routing</w:t>
+      </w:r>
+    </w:p>
+    <w:p>
+      <w:pPr>
+        <w:pStyle w:val="Listenabsatz"/>
+        <w:numPr>
+          <w:ilvl w:val="1"/>
+          <w:numId w:val="1"/>
+        </w:numPr>
+      </w:pPr>
+      <w:r>
+        <w:t>Binding</w:t>
+      </w:r>
+    </w:p>
+    <w:p>
+      <w:pPr>
+        <w:pStyle w:val="Listenabsatz"/>
+        <w:numPr>
+          <w:ilvl w:val="1"/>
+          <w:numId w:val="1"/>
+        </w:numPr>
+      </w:pPr>
+      <w:commentRangeStart w:id="1"/>
+      <w:r>
+        <w:t>Websocket Client</w:t>
+      </w:r>
+      <w:commentRangeEnd w:id="1"/>
+      <w:r>
+        <w:rPr>
+          <w:rStyle w:val="Kommentarzeichen"/>
+        </w:rPr>
+        <w:commentReference w:id="1"/>
+      </w:r>
+    </w:p>
+    <w:p>
+      <w:pPr>
+        <w:pStyle w:val="Listenabsatz"/>
+        <w:numPr>
+          <w:ilvl w:val="0"/>
+          <w:numId w:val="1"/>
+        </w:numPr>
+      </w:pPr>
+      <w:r>
+        <w:t>Server</w:t>
+      </w:r>
+    </w:p>
+    <w:p>
+      <w:pPr>
+        <w:pStyle w:val="Listenabsatz"/>
+        <w:numPr>
+          <w:ilvl w:val="1"/>
+          <w:numId w:val="1"/>
+        </w:numPr>
+      </w:pPr>
+      <w:r>
+        <w:t>Windows S</w:t>
+      </w:r>
+      <w:r>
+        <w:t>erver</w:t>
+      </w:r>
+    </w:p>
+    <w:p>
+      <w:pPr>
+        <w:pStyle w:val="Listenabsatz"/>
+        <w:numPr>
+          <w:ilvl w:val="1"/>
+          <w:numId w:val="1"/>
+        </w:numPr>
+      </w:pPr>
+      <w:r>
+        <w:t>Linux Server</w:t>
+      </w:r>
+    </w:p>
+    <w:p>
+      <w:pPr>
+        <w:pStyle w:val="Listenabsatz"/>
+        <w:numPr>
+          <w:ilvl w:val="1"/>
+          <w:numId w:val="1"/>
+        </w:numPr>
+      </w:pPr>
+      <w:r>
+        <w:lastRenderedPageBreak/>
+        <w:t>Windows Server im Vergleich zu Linux Server</w:t>
+      </w:r>
+    </w:p>
+    <w:p>
+      <w:pPr>
+        <w:pStyle w:val="Listenabsatz"/>
+        <w:numPr>
+          <w:ilvl w:val="1"/>
+          <w:numId w:val="1"/>
+        </w:numPr>
+      </w:pPr>
+      <w:r>
+        <w:t>(Sicherung des Servers)</w:t>
+      </w:r>
+    </w:p>
+    <w:p>
+      <w:pPr>
+        <w:pStyle w:val="Listenabsatz"/>
+        <w:numPr>
+          <w:ilvl w:val="0"/>
+          <w:numId w:val="1"/>
+        </w:numPr>
+      </w:pPr>
+      <w:r>
+        <w:t>Datenbanken</w:t>
+      </w:r>
+    </w:p>
+    <w:p>
+      <w:pPr>
+        <w:pStyle w:val="Listenabsatz"/>
+        <w:numPr>
+          <w:ilvl w:val="1"/>
+          <w:numId w:val="1"/>
+        </w:numPr>
+      </w:pPr>
+      <w:r>
+        <w:t>SQL</w:t>
+      </w:r>
+    </w:p>
+    <w:p>
+      <w:pPr>
+        <w:pStyle w:val="Listenabsatz"/>
+        <w:numPr>
+          <w:ilvl w:val="1"/>
+          <w:numId w:val="1"/>
+        </w:numPr>
+      </w:pPr>
+      <w:r>
+        <w:t>M</w:t>
+      </w:r>
+      <w:r>
+        <w:t>y</w:t>
+      </w:r>
+      <w:r>
+        <w:t>SQL Datenbank</w:t>
+      </w:r>
+    </w:p>
+    <w:p>
+      <w:pPr>
+        <w:pStyle w:val="Listenabsatz"/>
+        <w:numPr>
+          <w:ilvl w:val="1"/>
+          <w:numId w:val="1"/>
+        </w:numPr>
+      </w:pPr>
+      <w:r>
+        <w:t>MySQL im Vergleich zu anderen Datenbanken</w:t>
+      </w:r>
+    </w:p>
+    <w:p>
+      <w:pPr>
+        <w:pStyle w:val="Listenabsatz"/>
+        <w:numPr>
+          <w:ilvl w:val="1"/>
+          <w:numId w:val="1"/>
+        </w:numPr>
+      </w:pPr>
+      <w:commentRangeStart w:id="2"/>
+      <w:r>
+        <w:t>MySQL Workbench</w:t>
+      </w:r>
+      <w:commentRangeEnd w:id="2"/>
+      <w:r>
+        <w:rPr>
+          <w:rStyle w:val="Kommentarzeichen"/>
+        </w:rPr>
+        <w:commentReference w:id="2"/>
+      </w:r>
+    </w:p>
+    <w:p>
+      <w:pPr>
+        <w:pStyle w:val="Listenabsatz"/>
+        <w:numPr>
+          <w:ilvl w:val="1"/>
+          <w:numId w:val="1"/>
+        </w:numPr>
+      </w:pPr>
+      <w:r>
+        <w:t>ER-Modell</w:t>
+      </w:r>
+    </w:p>
+    <w:p>
+      <w:pPr>
+        <w:pStyle w:val="Listenabsatz"/>
+        <w:numPr>
+          <w:ilvl w:val="2"/>
+          <w:numId w:val="1"/>
+        </w:numPr>
+      </w:pPr>
+      <w:commentRangeStart w:id="3"/>
+      <w:r>
+        <w:t>Entity</w:t>
+      </w:r>
+      <w:commentRangeEnd w:id="3"/>
+      <w:r>
+        <w:rPr>
+          <w:rStyle w:val="Kommentarzeichen"/>
+        </w:rPr>
+        <w:commentReference w:id="3"/>
+      </w:r>
+    </w:p>
+    <w:p>
+      <w:pPr>
+        <w:pStyle w:val="Listenabsatz"/>
+        <w:numPr>
+          <w:ilvl w:val="2"/>
+          <w:numId w:val="1"/>
+        </w:numPr>
+      </w:pPr>
+      <w:commentRangeStart w:id="4"/>
+      <w:r>
+        <w:t>Datentypen</w:t>
+      </w:r>
+      <w:commentRangeEnd w:id="4"/>
+      <w:r>
+        <w:rPr>
+          <w:rStyle w:val="Kommentarzeichen"/>
+        </w:rPr>
+        <w:commentReference w:id="4"/>
+      </w:r>
+    </w:p>
+    <w:p>
+      <w:pPr>
+        <w:pStyle w:val="Listenabsatz"/>
+        <w:numPr>
+          <w:ilvl w:val="1"/>
+          <w:numId w:val="1"/>
+        </w:numPr>
+      </w:pPr>
+      <w:r>
+        <w:t>Schritte anhand von Jast</w:t>
+      </w:r>
+    </w:p>
+    <w:p>
+      <w:pPr>
+        <w:pStyle w:val="Listenabsatz"/>
+        <w:numPr>
+          <w:ilvl w:val="1"/>
+          <w:numId w:val="1"/>
+        </w:numPr>
+      </w:pPr>
+      <w:r>
+        <w:t xml:space="preserve">Sicherung der Datenbank </w:t>
+      </w:r>
+    </w:p>
+    <w:p>
+      <w:pPr>
+        <w:pStyle w:val="Listenabsatz"/>
+        <w:numPr>
+          <w:ilvl w:val="0"/>
+          <w:numId w:val="1"/>
+        </w:numPr>
+      </w:pPr>
+      <w:r>
+        <w:t>Rest Schnittstelle</w:t>
+      </w:r>
+    </w:p>
+    <w:p>
+      <w:pPr>
+        <w:pStyle w:val="Listenabsatz"/>
+        <w:numPr>
+          <w:ilvl w:val="1"/>
+          <w:numId w:val="1"/>
+        </w:numPr>
+      </w:pPr>
+      <w:r>
+        <w:t>Wildfly</w:t>
+      </w:r>
+    </w:p>
+    <w:p>
+      <w:pPr>
+        <w:pStyle w:val="Listenabsatz"/>
+        <w:numPr>
+          <w:ilvl w:val="1"/>
+          <w:numId w:val="1"/>
+        </w:numPr>
+      </w:pPr>
+      <w:r>
+        <w:t>Rest Services</w:t>
+      </w:r>
+    </w:p>
+    <w:p>
+      <w:pPr>
+        <w:pStyle w:val="Listenabsatz"/>
+        <w:numPr>
+          <w:ilvl w:val="1"/>
+          <w:numId w:val="1"/>
+        </w:numPr>
+      </w:pPr>
+      <w:r>
+        <w:t>Rest Client</w:t>
+      </w:r>
+    </w:p>
+    <w:p>
+      <w:pPr>
+        <w:pStyle w:val="Listenabsatz"/>
+        <w:numPr>
+          <w:ilvl w:val="2"/>
+          <w:numId w:val="1"/>
+        </w:numPr>
+      </w:pPr>
+      <w:r>
+        <w:t>Postman</w:t>
+      </w:r>
+    </w:p>
+    <w:p>
+      <w:pPr>
+        <w:pStyle w:val="Listenabsatz"/>
+        <w:numPr>
+          <w:ilvl w:val="1"/>
+          <w:numId w:val="1"/>
+        </w:numPr>
+      </w:pPr>
+      <w:commentRangeStart w:id="5"/>
+      <w:r>
+        <w:t>Websocket Server</w:t>
+      </w:r>
+      <w:commentRangeEnd w:id="5"/>
+      <w:r>
+        <w:rPr>
+          <w:rStyle w:val="Kommentarzeichen"/>
+        </w:rPr>
+        <w:commentReference w:id="5"/>
+      </w:r>
+    </w:p>
+    <w:p>
+      <w:pPr>
+        <w:pStyle w:val="Listenabsatz"/>
+        <w:numPr>
+          <w:ilvl w:val="1"/>
+          <w:numId w:val="1"/>
+        </w:numPr>
+      </w:pPr>
+      <w:r>
+        <w:t>CORS</w:t>
+      </w:r>
+    </w:p>
+    <w:p>
+      <w:pPr>
+        <w:pStyle w:val="Listenabsatz"/>
+        <w:numPr>
+          <w:ilvl w:val="0"/>
+          <w:numId w:val="1"/>
+        </w:numPr>
+      </w:pPr>
+      <w:r>
+        <w:t>Statistiken</w:t>
+      </w:r>
+    </w:p>
+    <w:p>
+      <w:pPr>
+        <w:pStyle w:val="Listenabsatz"/>
+        <w:numPr>
+          <w:ilvl w:val="1"/>
+          <w:numId w:val="1"/>
+        </w:numPr>
+      </w:pPr>
+      <w:r>
+        <w:t>Darstellung mit den verwendeten Algorithmen</w:t>
+      </w:r>
+    </w:p>
+    <w:p>
+      <w:pPr>
+        <w:pStyle w:val="Listenabsatz"/>
+        <w:numPr>
+          <w:ilvl w:val="0"/>
+          <w:numId w:val="1"/>
+        </w:numPr>
+      </w:pPr>
+      <w:r>
+        <w:t>Layout</w:t>
+      </w:r>
+    </w:p>
+    <w:p>
+      <w:pPr>
+        <w:pStyle w:val="Listenabsatz"/>
+        <w:numPr>
+          <w:ilvl w:val="1"/>
+          <w:numId w:val="1"/>
+        </w:numPr>
+      </w:pPr>
+      <w:r>
+        <w:t>CSS/HTML</w:t>
+      </w:r>
+    </w:p>
+    <w:p>
+      <w:pPr>
+        <w:pStyle w:val="Listenabsatz"/>
+        <w:numPr>
+          <w:ilvl w:val="1"/>
+          <w:numId w:val="1"/>
+        </w:numPr>
+      </w:pPr>
+      <w:r>
+        <w:t>Javascript</w:t>
+      </w:r>
+    </w:p>
+    <w:p>
+      <w:pPr>
+        <w:pStyle w:val="Listenabsatz"/>
+        <w:numPr>
+          <w:ilvl w:val="1"/>
+          <w:numId w:val="1"/>
+        </w:numPr>
+      </w:pPr>
+      <w:r>
+        <w:t>Bootstrap</w:t>
+      </w:r>
+    </w:p>
+    <w:p>
+      <w:pPr>
+        <w:pStyle w:val="Listenabsatz"/>
+        <w:numPr>
+          <w:ilvl w:val="0"/>
+          <w:numId w:val="1"/>
+        </w:numPr>
+      </w:pPr>
+      <w:r>
+        <w:t>Security</w:t>
+      </w:r>
+    </w:p>
+    <w:p>
+      <w:pPr>
+        <w:pStyle w:val="Listenabsatz"/>
+        <w:numPr>
+          <w:ilvl w:val="0"/>
+          <w:numId w:val="1"/>
+        </w:numPr>
+      </w:pPr>
+      <w:r>
+        <w:t>Literatur- und/oder Quellenverzeichnis</w:t>
+      </w:r>
+    </w:p>
+    <w:p>
+      <w:pPr>
+        <w:pStyle w:val="Listenabsatz"/>
+        <w:numPr>
+          <w:ilvl w:val="0"/>
+          <w:numId w:val="1"/>
+        </w:numPr>
+      </w:pPr>
+      <w:r>
+        <w:t>Abbildungs-, Tabellen- und/oder Abkürzungsverzeichnis</w:t>
+      </w:r>
+    </w:p>
+    <w:p>
+      <w:pPr>
+        <w:pStyle w:val="Listenabsatz"/>
+        <w:numPr>
+          <w:ilvl w:val="0"/>
+          <w:numId w:val="1"/>
+        </w:numPr>
+      </w:pPr>
+      <w:r>
+        <w:t>Begleitprotokoll</w:t>
+      </w:r>
+    </w:p>
+    <w:p>
+      <w:pPr>
+        <w:pStyle w:val="Listenabsatz"/>
+        <w:numPr>
+          <w:ilvl w:val="0"/>
+          <w:numId w:val="1"/>
+        </w:numPr>
+      </w:pPr>
+      <w:r>
+        <w:t>Anhang</w:t>
+      </w:r>
+    </w:p>
+    <w:p/>
+    <w:p/>
+    <w:p>
+      <w:r>
+        <w:lastRenderedPageBreak/>
+        <w:t>Allgemeine Fragen die Aufgetreten sind:</w:t>
+      </w:r>
+    </w:p>
+    <w:p>
+      <w:r>
+        <w:t>Ist Word okay?</w:t>
+      </w:r>
+    </w:p>
+    <w:p>
+      <w:r>
+        <w:t>Wie zitiere ich am besten, wenn ich den Inhalt von mehreren Webseiten habe?</w:t>
+      </w:r>
+    </w:p>
+    <w:p>
+      <w:hyperlink r:id="rId11" w:history="1">
+        <w:r>
+          <w:rPr>
+            <w:rStyle w:val="Hyperlink"/>
+          </w:rPr>
+          <w:t>http://www.diplomarbeiten-bbs.at/hinweise-zum-wissenschaftlichen-arbeiten/zitation-plagiate</w:t>
+        </w:r>
+      </w:hyperlink>
+    </w:p>
+    <w:p>
+      <w:r>
+        <w:t>[</w:t>
+      </w:r>
+      <w:r>
+        <w:t>Ist ein Einzug bei Unterpunkten erlaubt?</w:t>
+      </w:r>
+      <w:r>
+        <w:t>]</w:t>
+      </w:r>
+    </w:p>
+    <w:p>
+      <w:r>
+        <w:t>Installation von Programmen wie MySQL Angular erklären oder nicht`?</w:t>
+      </w:r>
+    </w:p>
+    <w:p>
+      <w:r>
+        <w:t>MySQL Datentypen kurz erklären oder nicht?</w:t>
+      </w:r>
+    </w:p>
+    <w:p>
+      <w:r>
+        <w:t>MySQL Relationen und Normalformen auch genauer erklären oder nicht?</w:t>
+      </w:r>
+    </w:p>
+    <w:p>
+      <w:r>
+        <w:t xml:space="preserve">Kann man wenn ein Thema erst später genauer bearbeitet wir ein </w:t>
+      </w:r>
+      <w:r>
+        <w:t>V</w:t>
+      </w:r>
+      <w:r>
+        <w:t xml:space="preserve">erweis drauf machen? </w:t>
+      </w:r>
+      <w:r>
+        <w:t>(</w:t>
+      </w:r>
+      <w:r>
+        <w:t>Querverweis auf eigenen Text.</w:t>
+      </w:r>
       <w:r>
         <w:t>)</w:t>
       </w:r>
     </w:p>
     <w:p>
-      <w:pPr>
-        <w:pStyle w:val="Listenabsatz"/>
-        <w:numPr>
-          <w:ilvl w:val="0"/>
-          <w:numId w:val="1"/>
-        </w:numPr>
-      </w:pPr>
-      <w:r>
-        <w:t>Inhaltsverzeichnis</w:t>
-      </w:r>
-    </w:p>
-    <w:p>
-      <w:pPr>
-        <w:pStyle w:val="Listenabsatz"/>
-        <w:numPr>
-          <w:ilvl w:val="0"/>
-          <w:numId w:val="1"/>
-        </w:numPr>
-      </w:pPr>
-      <w:r>
-        <w:t>Einleitung</w:t>
-      </w:r>
-    </w:p>
-    <w:p>
-      <w:pPr>
-        <w:pStyle w:val="Listenabsatz"/>
-        <w:numPr>
-          <w:ilvl w:val="1"/>
-          <w:numId w:val="1"/>
-        </w:numPr>
-      </w:pPr>
-      <w:r>
-        <w:t>Kurzbeschreibung</w:t>
-      </w:r>
-    </w:p>
-    <w:p>
-      <w:pPr>
-        <w:pStyle w:val="Listenabsatz"/>
-        <w:numPr>
-          <w:ilvl w:val="1"/>
-          <w:numId w:val="1"/>
-        </w:numPr>
-      </w:pPr>
-      <w:r>
-        <w:t>Inspiration</w:t>
-      </w:r>
-    </w:p>
-    <w:p>
-      <w:pPr>
-        <w:pStyle w:val="Listenabsatz"/>
-        <w:numPr>
-          <w:ilvl w:val="1"/>
-          <w:numId w:val="1"/>
-        </w:numPr>
-      </w:pPr>
-      <w:r>
-        <w:t>Zielsetzung</w:t>
-      </w:r>
-    </w:p>
-    <w:p>
-      <w:pPr>
-        <w:pStyle w:val="Listenabsatz"/>
-        <w:numPr>
-          <w:ilvl w:val="0"/>
-          <w:numId w:val="1"/>
-        </w:numPr>
-      </w:pPr>
-      <w:r>
-        <w:t>Architektur der Anwendung</w:t>
-      </w:r>
-    </w:p>
-    <w:p>
-      <w:pPr>
-        <w:pStyle w:val="Listenabsatz"/>
-        <w:numPr>
-          <w:ilvl w:val="1"/>
-          <w:numId w:val="1"/>
-        </w:numPr>
-      </w:pPr>
-      <w:r>
-        <w:t>Anwendung durch Jas-T</w:t>
-      </w:r>
-    </w:p>
-    <w:p>
-      <w:pPr>
-        <w:pStyle w:val="Listenabsatz"/>
-        <w:numPr>
-          <w:ilvl w:val="2"/>
-          <w:numId w:val="1"/>
-        </w:numPr>
-      </w:pPr>
-      <w:r>
-        <w:t>GUI</w:t>
-      </w:r>
-    </w:p>
-    <w:p>
-      <w:pPr>
-        <w:pStyle w:val="Listenabsatz"/>
-        <w:numPr>
-          <w:ilvl w:val="2"/>
-          <w:numId w:val="1"/>
-        </w:numPr>
-      </w:pPr>
-      <w:r>
-        <w:t>Funktionen</w:t>
-      </w:r>
-    </w:p>
-    <w:p>
-      <w:pPr>
-        <w:pStyle w:val="Listenabsatz"/>
-        <w:numPr>
-          <w:ilvl w:val="0"/>
-          <w:numId w:val="1"/>
-        </w:numPr>
-      </w:pPr>
-      <w:r>
-        <w:t>Fähigkeiten der Anwendung</w:t>
-      </w:r>
-    </w:p>
-    <w:p>
-      <w:pPr>
-        <w:pStyle w:val="Listenabsatz"/>
-        <w:numPr>
-          <w:ilvl w:val="1"/>
-          <w:numId w:val="1"/>
-        </w:numPr>
-      </w:pPr>
-      <w:r>
-        <w:t>Singleplayer</w:t>
-      </w:r>
-    </w:p>
-    <w:p>
-      <w:pPr>
-        <w:pStyle w:val="Listenabsatz"/>
-        <w:numPr>
-          <w:ilvl w:val="1"/>
-          <w:numId w:val="1"/>
-        </w:numPr>
-      </w:pPr>
-      <w:r>
-        <w:t>Multiplayer</w:t>
-      </w:r>
-    </w:p>
-    <w:p>
-      <w:pPr>
-        <w:pStyle w:val="Listenabsatz"/>
-        <w:numPr>
-          <w:ilvl w:val="1"/>
-          <w:numId w:val="1"/>
-        </w:numPr>
-      </w:pPr>
-      <w:r>
-        <w:t>Kurzübersicht Singleplayer vs Multiplayer</w:t>
-      </w:r>
-    </w:p>
-    <w:p>
-      <w:pPr>
-        <w:pStyle w:val="Listenabsatz"/>
-        <w:numPr>
-          <w:ilvl w:val="0"/>
-          <w:numId w:val="1"/>
-        </w:numPr>
-      </w:pPr>
-      <w:r>
-        <w:t>Angular</w:t>
-      </w:r>
-    </w:p>
-    <w:p>
-      <w:pPr>
-        <w:pStyle w:val="Listenabsatz"/>
-        <w:numPr>
-          <w:ilvl w:val="1"/>
-          <w:numId w:val="1"/>
-        </w:numPr>
-      </w:pPr>
-      <w:r>
-        <w:t>Visual Studio Code</w:t>
-      </w:r>
-    </w:p>
-    <w:p>
-      <w:pPr>
-        <w:pStyle w:val="Listenabsatz"/>
-        <w:numPr>
-          <w:ilvl w:val="1"/>
-          <w:numId w:val="1"/>
-        </w:numPr>
-      </w:pPr>
-      <w:r>
-        <w:t>Angular im Vergleich</w:t>
-      </w:r>
-    </w:p>
-    <w:p>
-      <w:pPr>
-        <w:pStyle w:val="Listenabsatz"/>
-        <w:numPr>
-          <w:ilvl w:val="1"/>
-          <w:numId w:val="1"/>
-        </w:numPr>
-      </w:pPr>
-      <w:r>
-        <w:t>Komponenten</w:t>
-      </w:r>
-    </w:p>
-    <w:p>
-      <w:pPr>
-        <w:pStyle w:val="Listenabsatz"/>
-        <w:numPr>
-          <w:ilvl w:val="1"/>
-          <w:numId w:val="1"/>
-        </w:numPr>
-      </w:pPr>
-      <w:r>
-        <w:t>TypeScript</w:t>
-      </w:r>
-    </w:p>
-    <w:p>
-      <w:pPr>
-        <w:pStyle w:val="Listenabsatz"/>
-        <w:numPr>
-          <w:ilvl w:val="1"/>
-          <w:numId w:val="1"/>
-        </w:numPr>
-      </w:pPr>
-      <w:r>
-        <w:t>Services (http Services)</w:t>
-      </w:r>
-    </w:p>
-    <w:p>
-      <w:pPr>
-        <w:pStyle w:val="Listenabsatz"/>
-        <w:numPr>
-          <w:ilvl w:val="1"/>
-          <w:numId w:val="1"/>
-        </w:numPr>
-      </w:pPr>
-      <w:r>
-        <w:t>Routing</w:t>
-      </w:r>
-    </w:p>
-    <w:p>
-      <w:pPr>
-        <w:pStyle w:val="Listenabsatz"/>
-        <w:numPr>
-          <w:ilvl w:val="1"/>
-          <w:numId w:val="1"/>
-        </w:numPr>
-      </w:pPr>
-      <w:r>
-        <w:t>Binding</w:t>
-      </w:r>
-    </w:p>
-    <w:p>
-      <w:pPr>
-        <w:pStyle w:val="Listenabsatz"/>
-        <w:numPr>
-          <w:ilvl w:val="0"/>
-          <w:numId w:val="1"/>
-        </w:numPr>
-      </w:pPr>
-      <w:r>
-        <w:t>Server</w:t>
-      </w:r>
-    </w:p>
-    <w:p>
-      <w:pPr>
-        <w:pStyle w:val="Listenabsatz"/>
-        <w:numPr>
-          <w:ilvl w:val="1"/>
-          <w:numId w:val="1"/>
-        </w:numPr>
-      </w:pPr>
-      <w:r>
-        <w:t>MYSQL Datenbank</w:t>
-      </w:r>
-    </w:p>
-    <w:p>
-      <w:pPr>
-        <w:pStyle w:val="Listenabsatz"/>
-        <w:numPr>
-          <w:ilvl w:val="1"/>
-          <w:numId w:val="1"/>
-        </w:numPr>
-      </w:pPr>
-      <w:r>
-        <w:t>Datenmodell</w:t>
-      </w:r>
-      <w:r>
-        <w:t xml:space="preserve"> (Workbench, ERD, Entitäten, Datentypen, Beziehungen)</w:t>
-      </w:r>
-    </w:p>
-    <w:p>
-      <w:pPr>
-        <w:pStyle w:val="Listenabsatz"/>
-        <w:numPr>
-          <w:ilvl w:val="0"/>
-          <w:numId w:val="1"/>
-        </w:numPr>
-      </w:pPr>
-      <w:r>
-        <w:t>Rest Schnittstelle</w:t>
-      </w:r>
-    </w:p>
-    <w:p>
-      <w:pPr>
-        <w:pStyle w:val="Listenabsatz"/>
-        <w:numPr>
-          <w:ilvl w:val="1"/>
-          <w:numId w:val="1"/>
-        </w:numPr>
-      </w:pPr>
-      <w:r>
-        <w:t>Wildfly</w:t>
-      </w:r>
-      <w:bookmarkStart w:id="0" w:name="_GoBack"/>
-      <w:bookmarkEnd w:id="0"/>
-    </w:p>
-    <w:p>
-      <w:pPr>
-        <w:pStyle w:val="Listenabsatz"/>
-        <w:numPr>
-          <w:ilvl w:val="1"/>
-          <w:numId w:val="1"/>
-        </w:numPr>
-      </w:pPr>
-      <w:r>
-        <w:t>Wildfly und Rest</w:t>
-      </w:r>
-    </w:p>
-    <w:p>
-      <w:pPr>
-        <w:pStyle w:val="Listenabsatz"/>
-        <w:numPr>
-          <w:ilvl w:val="1"/>
-          <w:numId w:val="1"/>
-        </w:numPr>
-      </w:pPr>
-      <w:r>
-        <w:t>Rest Services</w:t>
-      </w:r>
-    </w:p>
-    <w:p>
-      <w:pPr>
-        <w:pStyle w:val="Listenabsatz"/>
-        <w:numPr>
-          <w:ilvl w:val="1"/>
-          <w:numId w:val="1"/>
-        </w:numPr>
-      </w:pPr>
-      <w:r>
-        <w:lastRenderedPageBreak/>
-        <w:t>Rest Client</w:t>
-      </w:r>
-    </w:p>
-    <w:p>
-      <w:pPr>
-        <w:pStyle w:val="Listenabsatz"/>
-        <w:numPr>
-          <w:ilvl w:val="1"/>
-          <w:numId w:val="1"/>
-        </w:numPr>
-      </w:pPr>
-      <w:r>
-        <w:t>Entity SQL</w:t>
-      </w:r>
-    </w:p>
-    <w:p>
-      <w:pPr>
-        <w:pStyle w:val="Listenabsatz"/>
-        <w:numPr>
-          <w:ilvl w:val="1"/>
-          <w:numId w:val="1"/>
-        </w:numPr>
-      </w:pPr>
-      <w:r>
-        <w:t>CORS</w:t>
-      </w:r>
-    </w:p>
-    <w:p>
-      <w:pPr>
-        <w:pStyle w:val="Listenabsatz"/>
-        <w:numPr>
-          <w:ilvl w:val="0"/>
-          <w:numId w:val="1"/>
-        </w:numPr>
-      </w:pPr>
-      <w:r>
-        <w:t>Layout</w:t>
-      </w:r>
-    </w:p>
-    <w:p>
-      <w:pPr>
-        <w:pStyle w:val="Listenabsatz"/>
-        <w:numPr>
-          <w:ilvl w:val="1"/>
-          <w:numId w:val="1"/>
-        </w:numPr>
-      </w:pPr>
-      <w:r>
-        <w:t>CSS/HTML</w:t>
-      </w:r>
-    </w:p>
-    <w:p>
-      <w:pPr>
-        <w:pStyle w:val="Listenabsatz"/>
-        <w:numPr>
-          <w:ilvl w:val="1"/>
-          <w:numId w:val="1"/>
-        </w:numPr>
-      </w:pPr>
-      <w:r>
-        <w:t>Javascript</w:t>
-      </w:r>
-    </w:p>
-    <w:p>
-      <w:pPr>
-        <w:pStyle w:val="Listenabsatz"/>
-        <w:numPr>
-          <w:ilvl w:val="1"/>
-          <w:numId w:val="1"/>
-        </w:numPr>
-      </w:pPr>
-      <w:r>
-        <w:t>Bootstrap</w:t>
-      </w:r>
-    </w:p>
-    <w:p>
-      <w:pPr>
-        <w:pStyle w:val="Listenabsatz"/>
-        <w:numPr>
-          <w:ilvl w:val="0"/>
-          <w:numId w:val="1"/>
-        </w:numPr>
-      </w:pPr>
-      <w:r>
-        <w:t>Security</w:t>
-      </w:r>
-    </w:p>
-    <w:p>
-      <w:pPr>
-        <w:pStyle w:val="Listenabsatz"/>
-        <w:numPr>
-          <w:ilvl w:val="0"/>
-          <w:numId w:val="1"/>
-        </w:numPr>
-      </w:pPr>
-      <w:r>
-        <w:t>Literatur- und/oder Quellenverzeichnis</w:t>
-      </w:r>
-    </w:p>
-    <w:p>
-      <w:pPr>
-        <w:pStyle w:val="Listenabsatz"/>
-        <w:numPr>
-          <w:ilvl w:val="0"/>
-          <w:numId w:val="1"/>
-        </w:numPr>
-      </w:pPr>
-      <w:r>
-        <w:t>Abbildungs-, Tabellen- und/oder Abkürzungsverzeichnis</w:t>
-      </w:r>
-    </w:p>
-    <w:p>
-      <w:pPr>
-        <w:pStyle w:val="Listenabsatz"/>
-        <w:numPr>
-          <w:ilvl w:val="0"/>
-          <w:numId w:val="1"/>
-        </w:numPr>
-      </w:pPr>
-      <w:r>
-        <w:t>Begleitprotokoll</w:t>
-      </w:r>
-    </w:p>
-    <w:p>
-      <w:pPr>
-        <w:pStyle w:val="Listenabsatz"/>
-        <w:numPr>
-          <w:ilvl w:val="0"/>
-          <w:numId w:val="1"/>
-        </w:numPr>
-      </w:pPr>
-      <w:r>
-        <w:t>Anhang</w:t>
-      </w:r>
-    </w:p>
-    <w:p>
-      <w:r>
-        <w:t>Überall aufgetretene Probleme erwähnen</w:t>
+      <w:bookmarkStart w:id="6" w:name="_GoBack"/>
+      <w:bookmarkEnd w:id="6"/>
+    </w:p>
+    <w:p>
+      <w:r>
+        <w:t>Besprechen</w:t>
+      </w:r>
+      <w:r>
+        <w:t xml:space="preserve"> mit Steffi</w:t>
+      </w:r>
+      <w:r>
+        <w:t>:</w:t>
+      </w:r>
+    </w:p>
+    <w:p>
+      <w:r>
+        <w:t>Webprogrammierung gehört irgendwo als Überschrift!</w:t>
+      </w:r>
+    </w:p>
+    <w:p>
+      <w:r>
+        <w:t>Jast-t oder JAST oder Jas t ?</w:t>
+      </w:r>
+    </w:p>
+    <w:p/>
+    <w:p/>
+    <w:p>
+      <w:r>
+        <w:t>Nachschauen:</w:t>
+      </w:r>
+    </w:p>
+    <w:p>
+      <w:r>
+        <w:t>Wie werden Abbildungen zittiert? +Tabellen</w:t>
+      </w:r>
+    </w:p>
+    <w:p/>
+    <w:p/>
+    <w:p/>
+    <w:p/>
+    <w:p/>
+    <w:p>
+      <w:r>
+        <w:t xml:space="preserve"> </w:t>
       </w:r>
     </w:p>
     <w:sectPr>
@@ -550,6 +931,129 @@
     </w:sectPr>
   </w:body>
 </w:document>
+</file>
+
+<file path=word/comments.xml><?xml version="1.0" encoding="utf-8"?>
+<w:comments xmlns:wpc="http://schemas.microsoft.com/office/word/2010/wordprocessingCanvas" xmlns:cx="http://schemas.microsoft.com/office/drawing/2014/chartex" xmlns:cx1="http://schemas.microsoft.com/office/drawing/2015/9/8/chartex" xmlns:cx2="http://schemas.microsoft.com/office/drawing/2015/10/21/chartex" xmlns:cx3="http://schemas.microsoft.com/office/drawing/2016/5/9/chartex" xmlns:cx4="http://schemas.microsoft.com/office/drawing/2016/5/10/chartex" xmlns:cx5="http://schemas.microsoft.com/office/drawing/2016/5/11/chartex" xmlns:cx6="http://schemas.microsoft.com/office/drawing/2016/5/12/chartex" xmlns:cx7="http://schemas.microsoft.com/office/drawing/2016/5/13/chartex" xmlns:cx8="http://schemas.microsoft.com/office/drawing/2016/5/14/chartex" xmlns:mc="http://schemas.openxmlformats.org/markup-compatibility/2006" xmlns:aink="http://schemas.microsoft.com/office/drawing/2016/ink" xmlns:am3d="http://schemas.microsoft.com/office/drawing/2017/model3d" xmlns:o="urn:schemas-microsoft-com:office:office" xmlns:r="http://schemas.openxmlformats.org/officeDocument/2006/relationships" xmlns:m="http://schemas.openxmlformats.org/officeDocument/2006/math" xmlns:v="urn:schemas-microsoft-com:vml" xmlns:wp14="http://schemas.microsoft.com/office/word/2010/wordprocessingDrawing" xmlns:wp="http://schemas.openxmlformats.org/drawingml/2006/wordprocessingDrawing" xmlns:w10="urn:schemas-microsoft-com:office:word" xmlns:w="http://schemas.openxmlformats.org/wordprocessingml/2006/main" xmlns:w14="http://schemas.microsoft.com/office/word/2010/wordml" xmlns:w15="http://schemas.microsoft.com/office/word/2012/wordml" xmlns:w16cid="http://schemas.microsoft.com/office/word/2016/wordml/cid" xmlns:w16se="http://schemas.microsoft.com/office/word/2015/wordml/symex" xmlns:wpg="http://schemas.microsoft.com/office/word/2010/wordprocessingGroup" xmlns:wpi="http://schemas.microsoft.com/office/word/2010/wordprocessingInk" xmlns:wne="http://schemas.microsoft.com/office/word/2006/wordml" xmlns:wps="http://schemas.microsoft.com/office/word/2010/wordprocessingShape" mc:Ignorable="w14 w15 w16se w16cid wp14">
+  <w:comment w:id="0" w:author="jasmin metwalli" w:date="2018-02-22T10:43:00Z" w:initials="jm">
+    <w:p>
+      <w:pPr>
+        <w:pStyle w:val="Kommentartext"/>
+      </w:pPr>
+      <w:r>
+        <w:rPr>
+          <w:rStyle w:val="Kommentarzeichen"/>
+        </w:rPr>
+        <w:annotationRef/>
+      </w:r>
+      <w:r>
+        <w:t>(Angular und so drunter oder nicht):</w:t>
+      </w:r>
+    </w:p>
+  </w:comment>
+  <w:comment w:id="1" w:author="jasmin metwalli" w:date="2018-02-22T10:44:00Z" w:initials="jm">
+    <w:p>
+      <w:pPr>
+        <w:pStyle w:val="Kommentartext"/>
+      </w:pPr>
+      <w:r>
+        <w:rPr>
+          <w:rStyle w:val="Kommentarzeichen"/>
+        </w:rPr>
+        <w:annotationRef/>
+      </w:r>
+      <w:r>
+        <w:t>So oder direkt unter Websockets:</w:t>
+      </w:r>
+    </w:p>
+  </w:comment>
+  <w:comment w:id="2" w:author="jasmin metwalli" w:date="2018-02-22T10:49:00Z" w:initials="jm">
+    <w:p>
+      <w:pPr>
+        <w:pStyle w:val="Kommentartext"/>
+      </w:pPr>
+      <w:r>
+        <w:rPr>
+          <w:rStyle w:val="Kommentarzeichen"/>
+        </w:rPr>
+        <w:annotationRef/>
+      </w:r>
+      <w:r>
+        <w:t>Unterpunkte als Überschriften? (Design, Entwicklung, Verwaltung, Visuelles Leistungs-Dashboard, Datenbankmigration)</w:t>
+      </w:r>
+    </w:p>
+  </w:comment>
+  <w:comment w:id="3" w:author="jasmin metwalli" w:date="2018-02-22T10:52:00Z" w:initials="jm">
+    <w:p>
+      <w:pPr>
+        <w:pStyle w:val="Kommentartext"/>
+      </w:pPr>
+      <w:r>
+        <w:rPr>
+          <w:rStyle w:val="Kommentarzeichen"/>
+        </w:rPr>
+        <w:annotationRef/>
+      </w:r>
+      <w:r>
+        <w:t>Okay oder soll ich Entität schreiben</w:t>
+      </w:r>
+    </w:p>
+  </w:comment>
+  <w:comment w:id="4" w:author="jasmin metwalli" w:date="2018-02-22T10:53:00Z" w:initials="jm">
+    <w:p>
+      <w:pPr>
+        <w:pStyle w:val="Kommentartext"/>
+      </w:pPr>
+      <w:r>
+        <w:rPr>
+          <w:rStyle w:val="Kommentarzeichen"/>
+        </w:rPr>
+        <w:annotationRef/>
+      </w:r>
+      <w:r>
+        <w:t>Genau erklären oder nicht</w:t>
+      </w:r>
+    </w:p>
+  </w:comment>
+  <w:comment w:id="5" w:author="jasmin metwalli" w:date="2018-02-22T10:57:00Z" w:initials="jm">
+    <w:p>
+      <w:pPr>
+        <w:pStyle w:val="Kommentartext"/>
+      </w:pPr>
+      <w:r>
+        <w:rPr>
+          <w:rStyle w:val="Kommentarzeichen"/>
+        </w:rPr>
+        <w:annotationRef/>
+      </w:r>
+      <w:r>
+        <w:t>Wie beim Client?</w:t>
+      </w:r>
+    </w:p>
+  </w:comment>
+</w:comments>
+</file>
+
+<file path=word/commentsExtended.xml><?xml version="1.0" encoding="utf-8"?>
+<w15:commentsEx xmlns:wpc="http://schemas.microsoft.com/office/word/2010/wordprocessingCanvas" xmlns:cx="http://schemas.microsoft.com/office/drawing/2014/chartex" xmlns:cx1="http://schemas.microsoft.com/office/drawing/2015/9/8/chartex" xmlns:cx2="http://schemas.microsoft.com/office/drawing/2015/10/21/chartex" xmlns:cx3="http://schemas.microsoft.com/office/drawing/2016/5/9/chartex" xmlns:cx4="http://schemas.microsoft.com/office/drawing/2016/5/10/chartex" xmlns:cx5="http://schemas.microsoft.com/office/drawing/2016/5/11/chartex" xmlns:cx6="http://schemas.microsoft.com/office/drawing/2016/5/12/chartex" xmlns:cx7="http://schemas.microsoft.com/office/drawing/2016/5/13/chartex" xmlns:cx8="http://schemas.microsoft.com/office/drawing/2016/5/14/chartex" xmlns:mc="http://schemas.openxmlformats.org/markup-compatibility/2006" xmlns:aink="http://schemas.microsoft.com/office/drawing/2016/ink" xmlns:am3d="http://schemas.microsoft.com/office/drawing/2017/model3d" xmlns:o="urn:schemas-microsoft-com:office:office" xmlns:r="http://schemas.openxmlformats.org/officeDocument/2006/relationships" xmlns:m="http://schemas.openxmlformats.org/officeDocument/2006/math" xmlns:v="urn:schemas-microsoft-com:vml" xmlns:wp14="http://schemas.microsoft.com/office/word/2010/wordprocessingDrawing" xmlns:wp="http://schemas.openxmlformats.org/drawingml/2006/wordprocessingDrawing" xmlns:w10="urn:schemas-microsoft-com:office:word" xmlns:w="http://schemas.openxmlformats.org/wordprocessingml/2006/main" xmlns:w14="http://schemas.microsoft.com/office/word/2010/wordml" xmlns:w15="http://schemas.microsoft.com/office/word/2012/wordml" xmlns:w16cid="http://schemas.microsoft.com/office/word/2016/wordml/cid" xmlns:w16se="http://schemas.microsoft.com/office/word/2015/wordml/symex" xmlns:wpg="http://schemas.microsoft.com/office/word/2010/wordprocessingGroup" xmlns:wpi="http://schemas.microsoft.com/office/word/2010/wordprocessingInk" xmlns:wne="http://schemas.microsoft.com/office/word/2006/wordml" xmlns:wps="http://schemas.microsoft.com/office/word/2010/wordprocessingShape" mc:Ignorable="w14 w15 w16se w16cid wp14">
+  <w15:commentEx w15:paraId="4913E003" w15:done="0"/>
+  <w15:commentEx w15:paraId="1A85ABCF" w15:done="0"/>
+  <w15:commentEx w15:paraId="6F3FBCB7" w15:done="0"/>
+  <w15:commentEx w15:paraId="52097EF4" w15:done="0"/>
+  <w15:commentEx w15:paraId="49000D27" w15:done="0"/>
+  <w15:commentEx w15:paraId="6F7E1ACF" w15:done="0"/>
+</w15:commentsEx>
+</file>
+
+<file path=word/commentsIds.xml><?xml version="1.0" encoding="utf-8"?>
+<w16cid:commentsIds xmlns:wpc="http://schemas.microsoft.com/office/word/2010/wordprocessingCanvas" xmlns:cx="http://schemas.microsoft.com/office/drawing/2014/chartex" xmlns:cx1="http://schemas.microsoft.com/office/drawing/2015/9/8/chartex" xmlns:cx2="http://schemas.microsoft.com/office/drawing/2015/10/21/chartex" xmlns:cx3="http://schemas.microsoft.com/office/drawing/2016/5/9/chartex" xmlns:cx4="http://schemas.microsoft.com/office/drawing/2016/5/10/chartex" xmlns:cx5="http://schemas.microsoft.com/office/drawing/2016/5/11/chartex" xmlns:cx6="http://schemas.microsoft.com/office/drawing/2016/5/12/chartex" xmlns:cx7="http://schemas.microsoft.com/office/drawing/2016/5/13/chartex" xmlns:cx8="http://schemas.microsoft.com/office/drawing/2016/5/14/chartex" xmlns:mc="http://schemas.openxmlformats.org/markup-compatibility/2006" xmlns:aink="http://schemas.microsoft.com/office/drawing/2016/ink" xmlns:am3d="http://schemas.microsoft.com/office/drawing/2017/model3d" xmlns:o="urn:schemas-microsoft-com:office:office" xmlns:r="http://schemas.openxmlformats.org/officeDocument/2006/relationships" xmlns:m="http://schemas.openxmlformats.org/officeDocument/2006/math" xmlns:v="urn:schemas-microsoft-com:vml" xmlns:wp14="http://schemas.microsoft.com/office/word/2010/wordprocessingDrawing" xmlns:wp="http://schemas.openxmlformats.org/drawingml/2006/wordprocessingDrawing" xmlns:w10="urn:schemas-microsoft-com:office:word" xmlns:w="http://schemas.openxmlformats.org/wordprocessingml/2006/main" xmlns:w14="http://schemas.microsoft.com/office/word/2010/wordml" xmlns:w15="http://schemas.microsoft.com/office/word/2012/wordml" xmlns:w16cid="http://schemas.microsoft.com/office/word/2016/wordml/cid" xmlns:w16se="http://schemas.microsoft.com/office/word/2015/wordml/symex" xmlns:wpg="http://schemas.microsoft.com/office/word/2010/wordprocessingGroup" xmlns:wpi="http://schemas.microsoft.com/office/word/2010/wordprocessingInk" xmlns:wne="http://schemas.microsoft.com/office/word/2006/wordml" xmlns:wps="http://schemas.microsoft.com/office/word/2010/wordprocessingShape" mc:Ignorable="w14 w15 w16se w16cid wp14">
+  <w16cid:commentId w16cid:paraId="4913E003" w16cid:durableId="1E391D5E"/>
+  <w16cid:commentId w16cid:paraId="1A85ABCF" w16cid:durableId="1E391D7C"/>
+  <w16cid:commentId w16cid:paraId="6F3FBCB7" w16cid:durableId="1E391ECA"/>
+  <w16cid:commentId w16cid:paraId="52097EF4" w16cid:durableId="1E391F6E"/>
+  <w16cid:commentId w16cid:paraId="49000D27" w16cid:durableId="1E391FB6"/>
+  <w16cid:commentId w16cid:paraId="6F7E1ACF" w16cid:durableId="1E39209B"/>
+</w16cid:commentsIds>
 </file>
 
 <file path=word/endnotes.xml><?xml version="1.0" encoding="utf-8"?>
@@ -697,6 +1201,14 @@
     <w:abstractNumId w:val="0"/>
   </w:num>
 </w:numbering>
+</file>
+
+<file path=word/people.xml><?xml version="1.0" encoding="utf-8"?>
+<w15:people xmlns:wpc="http://schemas.microsoft.com/office/word/2010/wordprocessingCanvas" xmlns:cx="http://schemas.microsoft.com/office/drawing/2014/chartex" xmlns:cx1="http://schemas.microsoft.com/office/drawing/2015/9/8/chartex" xmlns:cx2="http://schemas.microsoft.com/office/drawing/2015/10/21/chartex" xmlns:cx3="http://schemas.microsoft.com/office/drawing/2016/5/9/chartex" xmlns:cx4="http://schemas.microsoft.com/office/drawing/2016/5/10/chartex" xmlns:cx5="http://schemas.microsoft.com/office/drawing/2016/5/11/chartex" xmlns:cx6="http://schemas.microsoft.com/office/drawing/2016/5/12/chartex" xmlns:cx7="http://schemas.microsoft.com/office/drawing/2016/5/13/chartex" xmlns:cx8="http://schemas.microsoft.com/office/drawing/2016/5/14/chartex" xmlns:mc="http://schemas.openxmlformats.org/markup-compatibility/2006" xmlns:aink="http://schemas.microsoft.com/office/drawing/2016/ink" xmlns:am3d="http://schemas.microsoft.com/office/drawing/2017/model3d" xmlns:o="urn:schemas-microsoft-com:office:office" xmlns:r="http://schemas.openxmlformats.org/officeDocument/2006/relationships" xmlns:m="http://schemas.openxmlformats.org/officeDocument/2006/math" xmlns:v="urn:schemas-microsoft-com:vml" xmlns:wp14="http://schemas.microsoft.com/office/word/2010/wordprocessingDrawing" xmlns:wp="http://schemas.openxmlformats.org/drawingml/2006/wordprocessingDrawing" xmlns:w10="urn:schemas-microsoft-com:office:word" xmlns:w="http://schemas.openxmlformats.org/wordprocessingml/2006/main" xmlns:w14="http://schemas.microsoft.com/office/word/2010/wordml" xmlns:w15="http://schemas.microsoft.com/office/word/2012/wordml" xmlns:w16cid="http://schemas.microsoft.com/office/word/2016/wordml/cid" xmlns:w16se="http://schemas.microsoft.com/office/word/2015/wordml/symex" xmlns:wpg="http://schemas.microsoft.com/office/word/2010/wordprocessingGroup" xmlns:wpi="http://schemas.microsoft.com/office/word/2010/wordprocessingInk" xmlns:wne="http://schemas.microsoft.com/office/word/2006/wordml" xmlns:wps="http://schemas.microsoft.com/office/word/2010/wordprocessingShape" mc:Ignorable="w14 w15 w16se w16cid wp14">
+  <w15:person w15:author="jasmin metwalli">
+    <w15:presenceInfo w15:providerId="None" w15:userId="jasmin metwalli"/>
+  </w15:person>
+</w15:people>
 </file>
 
 <file path=word/styles.xml><?xml version="1.0" encoding="utf-8"?>
@@ -898,7 +1410,7 @@
     <w:lsdException w:name="Medium Shading 2 Accent 1" w:uiPriority="64"/>
     <w:lsdException w:name="Medium List 1 Accent 1" w:uiPriority="65"/>
     <w:lsdException w:name="Revision" w:semiHidden="1"/>
-    <w:lsdException w:name="List Paragraph" w:uiPriority="34" w:qFormat="1"/>
+    <w:lsdException w:name="List Paragraph" w:uiPriority="0" w:qFormat="1"/>
     <w:lsdException w:name="Quote" w:uiPriority="29" w:qFormat="1"/>
     <w:lsdException w:name="Intense Quote" w:uiPriority="30" w:qFormat="1"/>
     <w:lsdException w:name="Medium List 2 Accent 1" w:uiPriority="66"/>
@@ -1134,6 +1646,115 @@
     <w:pPr>
       <w:ind w:left="720"/>
     </w:pPr>
+  </w:style>
+  <w:style w:type="character" w:styleId="Kommentarzeichen">
+    <w:name w:val="annotation reference"/>
+    <w:basedOn w:val="Absatz-Standardschriftart"/>
+    <w:uiPriority w:val="99"/>
+    <w:semiHidden/>
+    <w:unhideWhenUsed/>
+    <w:rsid w:val="00D61F11"/>
+    <w:rPr>
+      <w:sz w:val="16"/>
+      <w:szCs w:val="16"/>
+    </w:rPr>
+  </w:style>
+  <w:style w:type="paragraph" w:styleId="Kommentartext">
+    <w:name w:val="annotation text"/>
+    <w:basedOn w:val="Standard"/>
+    <w:link w:val="KommentartextZchn"/>
+    <w:uiPriority w:val="99"/>
+    <w:semiHidden/>
+    <w:unhideWhenUsed/>
+    <w:rsid w:val="00D61F11"/>
+    <w:pPr>
+      <w:spacing w:line="240" w:lineRule="auto"/>
+    </w:pPr>
+    <w:rPr>
+      <w:sz w:val="20"/>
+      <w:szCs w:val="20"/>
+    </w:rPr>
+  </w:style>
+  <w:style w:type="character" w:customStyle="1" w:styleId="KommentartextZchn">
+    <w:name w:val="Kommentartext Zchn"/>
+    <w:basedOn w:val="Absatz-Standardschriftart"/>
+    <w:link w:val="Kommentartext"/>
+    <w:uiPriority w:val="99"/>
+    <w:semiHidden/>
+    <w:rsid w:val="00D61F11"/>
+    <w:rPr>
+      <w:sz w:val="20"/>
+      <w:szCs w:val="20"/>
+    </w:rPr>
+  </w:style>
+  <w:style w:type="paragraph" w:styleId="Kommentarthema">
+    <w:name w:val="annotation subject"/>
+    <w:basedOn w:val="Kommentartext"/>
+    <w:next w:val="Kommentartext"/>
+    <w:link w:val="KommentarthemaZchn"/>
+    <w:uiPriority w:val="99"/>
+    <w:semiHidden/>
+    <w:unhideWhenUsed/>
+    <w:rsid w:val="00D61F11"/>
+    <w:rPr>
+      <w:b/>
+      <w:bCs/>
+    </w:rPr>
+  </w:style>
+  <w:style w:type="character" w:customStyle="1" w:styleId="KommentarthemaZchn">
+    <w:name w:val="Kommentarthema Zchn"/>
+    <w:basedOn w:val="KommentartextZchn"/>
+    <w:link w:val="Kommentarthema"/>
+    <w:uiPriority w:val="99"/>
+    <w:semiHidden/>
+    <w:rsid w:val="00D61F11"/>
+    <w:rPr>
+      <w:b/>
+      <w:bCs/>
+      <w:sz w:val="20"/>
+      <w:szCs w:val="20"/>
+    </w:rPr>
+  </w:style>
+  <w:style w:type="paragraph" w:styleId="Sprechblasentext">
+    <w:name w:val="Balloon Text"/>
+    <w:basedOn w:val="Standard"/>
+    <w:link w:val="SprechblasentextZchn"/>
+    <w:uiPriority w:val="99"/>
+    <w:semiHidden/>
+    <w:unhideWhenUsed/>
+    <w:rsid w:val="00D61F11"/>
+    <w:pPr>
+      <w:spacing w:after="0" w:line="240" w:lineRule="auto"/>
+    </w:pPr>
+    <w:rPr>
+      <w:rFonts w:ascii="Segoe UI" w:hAnsi="Segoe UI" w:cs="Segoe UI"/>
+      <w:sz w:val="18"/>
+      <w:szCs w:val="18"/>
+    </w:rPr>
+  </w:style>
+  <w:style w:type="character" w:customStyle="1" w:styleId="SprechblasentextZchn">
+    <w:name w:val="Sprechblasentext Zchn"/>
+    <w:basedOn w:val="Absatz-Standardschriftart"/>
+    <w:link w:val="Sprechblasentext"/>
+    <w:uiPriority w:val="99"/>
+    <w:semiHidden/>
+    <w:rsid w:val="00D61F11"/>
+    <w:rPr>
+      <w:rFonts w:ascii="Segoe UI" w:hAnsi="Segoe UI" w:cs="Segoe UI"/>
+      <w:sz w:val="18"/>
+      <w:szCs w:val="18"/>
+    </w:rPr>
+  </w:style>
+  <w:style w:type="character" w:styleId="Hyperlink">
+    <w:name w:val="Hyperlink"/>
+    <w:basedOn w:val="Absatz-Standardschriftart"/>
+    <w:uiPriority w:val="99"/>
+    <w:unhideWhenUsed/>
+    <w:rsid w:val="006C700B"/>
+    <w:rPr>
+      <w:color w:val="0563C1" w:themeColor="hyperlink"/>
+      <w:u w:val="single"/>
+    </w:rPr>
   </w:style>
 </w:styles>
 </file>
@@ -1431,4 +2052,16 @@
     </a:ext>
   </a:extLst>
 </a:theme>
+</file>
+
+<file path=customXml/item1.xml><?xml version="1.0" encoding="utf-8"?>
+<b:Sources xmlns:b="http://schemas.openxmlformats.org/officeDocument/2006/bibliography" xmlns="http://schemas.openxmlformats.org/officeDocument/2006/bibliography" SelectedStyle="\APASixthEditionOfficeOnline.xsl" StyleName="APA" Version="6"/>
+</file>
+
+<file path=customXml/itemProps1.xml><?xml version="1.0" encoding="utf-8"?>
+<ds:datastoreItem xmlns:ds="http://schemas.openxmlformats.org/officeDocument/2006/customXml" ds:itemID="{46A2BFB8-607C-49AB-AFD4-568D76596547}">
+  <ds:schemaRefs>
+    <ds:schemaRef ds:uri="http://schemas.openxmlformats.org/officeDocument/2006/bibliography"/>
+  </ds:schemaRefs>
+</ds:datastoreItem>
 </file>
--- a/Development/Writing/Inhaltsverzeichnis JAST.docx
+++ b/Development/Writing/Inhaltsverzeichnis JAST.docx
@@ -491,6 +491,18 @@
           <w:numId w:val="1"/>
         </w:numPr>
       </w:pPr>
+      <w:r>
+        <w:t>ER-Modell</w:t>
+      </w:r>
+    </w:p>
+    <w:p>
+      <w:pPr>
+        <w:pStyle w:val="Listenabsatz"/>
+        <w:numPr>
+          <w:ilvl w:val="2"/>
+          <w:numId w:val="1"/>
+        </w:numPr>
+      </w:pPr>
       <w:commentRangeStart w:id="2"/>
       <w:r>
         <w:t>MySQL Workbench</w:t>
@@ -507,18 +519,6 @@
       <w:pPr>
         <w:pStyle w:val="Listenabsatz"/>
         <w:numPr>
-          <w:ilvl w:val="1"/>
-          <w:numId w:val="1"/>
-        </w:numPr>
-      </w:pPr>
-      <w:r>
-        <w:t>ER-Modell</w:t>
-      </w:r>
-    </w:p>
-    <w:p>
-      <w:pPr>
-        <w:pStyle w:val="Listenabsatz"/>
-        <w:numPr>
           <w:ilvl w:val="2"/>
           <w:numId w:val="1"/>
         </w:numPr>
@@ -564,7 +564,10 @@
         </w:numPr>
       </w:pPr>
       <w:r>
-        <w:t>Schritte anhand von Jast</w:t>
+        <w:t xml:space="preserve">Datenmodellierung </w:t>
+      </w:r>
+      <w:r>
+        <w:t>anhand von Jast</w:t>
       </w:r>
     </w:p>
     <w:p>
@@ -833,13 +836,7 @@
     </w:p>
     <w:p>
       <w:r>
-        <w:t>[</w:t>
-      </w:r>
-      <w:r>
-        <w:t>Ist ein Einzug bei Unterpunkten erlaubt?</w:t>
-      </w:r>
-      <w:r>
-        <w:t>]</w:t>
+        <w:t>[Ist ein Einzug bei Unterpunkten erlaubt?]</w:t>
       </w:r>
     </w:p>
     <w:p>
@@ -859,37 +856,33 @@
     </w:p>
     <w:p>
       <w:r>
-        <w:t xml:space="preserve">Kann man wenn ein Thema erst später genauer bearbeitet wir ein </w:t>
-      </w:r>
-      <w:r>
-        <w:t>V</w:t>
-      </w:r>
-      <w:r>
-        <w:t xml:space="preserve">erweis drauf machen? </w:t>
-      </w:r>
-      <w:r>
-        <w:t>(</w:t>
-      </w:r>
-      <w:r>
-        <w:t>Querverweis auf eigenen Text.</w:t>
-      </w:r>
-      <w:r>
-        <w:t>)</w:t>
-      </w:r>
-    </w:p>
-    <w:p>
+        <w:t>Kann man wenn ein Thema erst später genauer bearbeitet wir ein Verweis drauf machen? (Querverweis auf eigenen Text.)</w:t>
+      </w:r>
+    </w:p>
+    <w:p>
+      <w:r>
+        <w:t>Richtline nach :</w:t>
+      </w:r>
+      <w:r>
+        <w:t xml:space="preserve"> </w:t>
+      </w:r>
+      <w:hyperlink r:id="rId12" w:history="1">
+        <w:r>
+          <w:rPr>
+            <w:rStyle w:val="Hyperlink"/>
+          </w:rPr>
+          <w:t>www.diplomarbeiten-bbs.at/durchfuehrung/gliederung-der-diplomarbeit-und-formale-vorgaben</w:t>
+        </w:r>
+      </w:hyperlink>
+      <w:r>
+        <w:t xml:space="preserve"> oder wollen Sie eine andere Anzahl von Seiten sehen.</w:t>
+      </w:r>
       <w:bookmarkStart w:id="6" w:name="_GoBack"/>
       <w:bookmarkEnd w:id="6"/>
     </w:p>
     <w:p>
       <w:r>
-        <w:t>Besprechen</w:t>
-      </w:r>
-      <w:r>
-        <w:t xml:space="preserve"> mit Steffi</w:t>
-      </w:r>
-      <w:r>
-        <w:t>:</w:t>
+        <w:t>Besprechen mit Steffi:</w:t>
       </w:r>
     </w:p>
     <w:p>
@@ -1038,7 +1031,7 @@
 <w15:commentsEx xmlns:wpc="http://schemas.microsoft.com/office/word/2010/wordprocessingCanvas" xmlns:cx="http://schemas.microsoft.com/office/drawing/2014/chartex" xmlns:cx1="http://schemas.microsoft.com/office/drawing/2015/9/8/chartex" xmlns:cx2="http://schemas.microsoft.com/office/drawing/2015/10/21/chartex" xmlns:cx3="http://schemas.microsoft.com/office/drawing/2016/5/9/chartex" xmlns:cx4="http://schemas.microsoft.com/office/drawing/2016/5/10/chartex" xmlns:cx5="http://schemas.microsoft.com/office/drawing/2016/5/11/chartex" xmlns:cx6="http://schemas.microsoft.com/office/drawing/2016/5/12/chartex" xmlns:cx7="http://schemas.microsoft.com/office/drawing/2016/5/13/chartex" xmlns:cx8="http://schemas.microsoft.com/office/drawing/2016/5/14/chartex" xmlns:mc="http://schemas.openxmlformats.org/markup-compatibility/2006" xmlns:aink="http://schemas.microsoft.com/office/drawing/2016/ink" xmlns:am3d="http://schemas.microsoft.com/office/drawing/2017/model3d" xmlns:o="urn:schemas-microsoft-com:office:office" xmlns:r="http://schemas.openxmlformats.org/officeDocument/2006/relationships" xmlns:m="http://schemas.openxmlformats.org/officeDocument/2006/math" xmlns:v="urn:schemas-microsoft-com:vml" xmlns:wp14="http://schemas.microsoft.com/office/word/2010/wordprocessingDrawing" xmlns:wp="http://schemas.openxmlformats.org/drawingml/2006/wordprocessingDrawing" xmlns:w10="urn:schemas-microsoft-com:office:word" xmlns:w="http://schemas.openxmlformats.org/wordprocessingml/2006/main" xmlns:w14="http://schemas.microsoft.com/office/word/2010/wordml" xmlns:w15="http://schemas.microsoft.com/office/word/2012/wordml" xmlns:w16cid="http://schemas.microsoft.com/office/word/2016/wordml/cid" xmlns:w16se="http://schemas.microsoft.com/office/word/2015/wordml/symex" xmlns:wpg="http://schemas.microsoft.com/office/word/2010/wordprocessingGroup" xmlns:wpi="http://schemas.microsoft.com/office/word/2010/wordprocessingInk" xmlns:wne="http://schemas.microsoft.com/office/word/2006/wordml" xmlns:wps="http://schemas.microsoft.com/office/word/2010/wordprocessingShape" mc:Ignorable="w14 w15 w16se w16cid wp14">
   <w15:commentEx w15:paraId="4913E003" w15:done="0"/>
   <w15:commentEx w15:paraId="1A85ABCF" w15:done="0"/>
-  <w15:commentEx w15:paraId="6F3FBCB7" w15:done="0"/>
+  <w15:commentEx w15:paraId="32C6E27E" w15:done="0"/>
   <w15:commentEx w15:paraId="52097EF4" w15:done="0"/>
   <w15:commentEx w15:paraId="49000D27" w15:done="0"/>
   <w15:commentEx w15:paraId="6F7E1ACF" w15:done="0"/>
@@ -1049,7 +1042,7 @@
 <w16cid:commentsIds xmlns:wpc="http://schemas.microsoft.com/office/word/2010/wordprocessingCanvas" xmlns:cx="http://schemas.microsoft.com/office/drawing/2014/chartex" xmlns:cx1="http://schemas.microsoft.com/office/drawing/2015/9/8/chartex" xmlns:cx2="http://schemas.microsoft.com/office/drawing/2015/10/21/chartex" xmlns:cx3="http://schemas.microsoft.com/office/drawing/2016/5/9/chartex" xmlns:cx4="http://schemas.microsoft.com/office/drawing/2016/5/10/chartex" xmlns:cx5="http://schemas.microsoft.com/office/drawing/2016/5/11/chartex" xmlns:cx6="http://schemas.microsoft.com/office/drawing/2016/5/12/chartex" xmlns:cx7="http://schemas.microsoft.com/office/drawing/2016/5/13/chartex" xmlns:cx8="http://schemas.microsoft.com/office/drawing/2016/5/14/chartex" xmlns:mc="http://schemas.openxmlformats.org/markup-compatibility/2006" xmlns:aink="http://schemas.microsoft.com/office/drawing/2016/ink" xmlns:am3d="http://schemas.microsoft.com/office/drawing/2017/model3d" xmlns:o="urn:schemas-microsoft-com:office:office" xmlns:r="http://schemas.openxmlformats.org/officeDocument/2006/relationships" xmlns:m="http://schemas.openxmlformats.org/officeDocument/2006/math" xmlns:v="urn:schemas-microsoft-com:vml" xmlns:wp14="http://schemas.microsoft.com/office/word/2010/wordprocessingDrawing" xmlns:wp="http://schemas.openxmlformats.org/drawingml/2006/wordprocessingDrawing" xmlns:w10="urn:schemas-microsoft-com:office:word" xmlns:w="http://schemas.openxmlformats.org/wordprocessingml/2006/main" xmlns:w14="http://schemas.microsoft.com/office/word/2010/wordml" xmlns:w15="http://schemas.microsoft.com/office/word/2012/wordml" xmlns:w16cid="http://schemas.microsoft.com/office/word/2016/wordml/cid" xmlns:w16se="http://schemas.microsoft.com/office/word/2015/wordml/symex" xmlns:wpg="http://schemas.microsoft.com/office/word/2010/wordprocessingGroup" xmlns:wpi="http://schemas.microsoft.com/office/word/2010/wordprocessingInk" xmlns:wne="http://schemas.microsoft.com/office/word/2006/wordml" xmlns:wps="http://schemas.microsoft.com/office/word/2010/wordprocessingShape" mc:Ignorable="w14 w15 w16se w16cid wp14">
   <w16cid:commentId w16cid:paraId="4913E003" w16cid:durableId="1E391D5E"/>
   <w16cid:commentId w16cid:paraId="1A85ABCF" w16cid:durableId="1E391D7C"/>
-  <w16cid:commentId w16cid:paraId="6F3FBCB7" w16cid:durableId="1E391ECA"/>
+  <w16cid:commentId w16cid:paraId="32C6E27E" w16cid:durableId="1E391ECA"/>
   <w16cid:commentId w16cid:paraId="52097EF4" w16cid:durableId="1E391F6E"/>
   <w16cid:commentId w16cid:paraId="49000D27" w16cid:durableId="1E391FB6"/>
   <w16cid:commentId w16cid:paraId="6F7E1ACF" w16cid:durableId="1E39209B"/>
@@ -1756,6 +1749,30 @@
       <w:u w:val="single"/>
     </w:rPr>
   </w:style>
+  <w:style w:type="character" w:styleId="BesuchterLink">
+    <w:name w:val="FollowedHyperlink"/>
+    <w:basedOn w:val="Absatz-Standardschriftart"/>
+    <w:uiPriority w:val="99"/>
+    <w:semiHidden/>
+    <w:unhideWhenUsed/>
+    <w:rsid w:val="00E66086"/>
+    <w:rPr>
+      <w:color w:val="954F72" w:themeColor="followedHyperlink"/>
+      <w:u w:val="single"/>
+    </w:rPr>
+  </w:style>
+  <w:style w:type="character" w:styleId="NichtaufgelsteErwhnung">
+    <w:name w:val="Unresolved Mention"/>
+    <w:basedOn w:val="Absatz-Standardschriftart"/>
+    <w:uiPriority w:val="99"/>
+    <w:semiHidden/>
+    <w:unhideWhenUsed/>
+    <w:rsid w:val="00E66086"/>
+    <w:rPr>
+      <w:color w:val="808080"/>
+      <w:shd w:val="clear" w:color="auto" w:fill="E6E6E6"/>
+    </w:rPr>
+  </w:style>
 </w:styles>
 </file>
 
@@ -2059,7 +2076,7 @@
 </file>
 
 <file path=customXml/itemProps1.xml><?xml version="1.0" encoding="utf-8"?>
-<ds:datastoreItem xmlns:ds="http://schemas.openxmlformats.org/officeDocument/2006/customXml" ds:itemID="{46A2BFB8-607C-49AB-AFD4-568D76596547}">
+<ds:datastoreItem xmlns:ds="http://schemas.openxmlformats.org/officeDocument/2006/customXml" ds:itemID="{DD7BA5FB-7619-4F3E-AE59-EE83A93182F9}">
   <ds:schemaRefs>
     <ds:schemaRef ds:uri="http://schemas.openxmlformats.org/officeDocument/2006/bibliography"/>
   </ds:schemaRefs>

--- a/Development/Writing/Inhaltsverzeichnis JAST.docx
+++ b/Development/Writing/Inhaltsverzeichnis JAST.docx
@@ -449,63 +449,9 @@
           <w:numId w:val="1"/>
         </w:numPr>
       </w:pPr>
+      <w:commentRangeStart w:id="2"/>
       <w:r>
         <w:t>SQL</w:t>
-      </w:r>
-    </w:p>
-    <w:p>
-      <w:pPr>
-        <w:pStyle w:val="Listenabsatz"/>
-        <w:numPr>
-          <w:ilvl w:val="1"/>
-          <w:numId w:val="1"/>
-        </w:numPr>
-      </w:pPr>
-      <w:r>
-        <w:t>M</w:t>
-      </w:r>
-      <w:r>
-        <w:t>y</w:t>
-      </w:r>
-      <w:r>
-        <w:t>SQL Datenbank</w:t>
-      </w:r>
-    </w:p>
-    <w:p>
-      <w:pPr>
-        <w:pStyle w:val="Listenabsatz"/>
-        <w:numPr>
-          <w:ilvl w:val="1"/>
-          <w:numId w:val="1"/>
-        </w:numPr>
-      </w:pPr>
-      <w:r>
-        <w:t>MySQL im Vergleich zu anderen Datenbanken</w:t>
-      </w:r>
-    </w:p>
-    <w:p>
-      <w:pPr>
-        <w:pStyle w:val="Listenabsatz"/>
-        <w:numPr>
-          <w:ilvl w:val="1"/>
-          <w:numId w:val="1"/>
-        </w:numPr>
-      </w:pPr>
-      <w:r>
-        <w:t>ER-Modell</w:t>
-      </w:r>
-    </w:p>
-    <w:p>
-      <w:pPr>
-        <w:pStyle w:val="Listenabsatz"/>
-        <w:numPr>
-          <w:ilvl w:val="2"/>
-          <w:numId w:val="1"/>
-        </w:numPr>
-      </w:pPr>
-      <w:commentRangeStart w:id="2"/>
-      <w:r>
-        <w:t>MySQL Workbench</w:t>
       </w:r>
       <w:commentRangeEnd w:id="2"/>
       <w:r>
@@ -519,13 +465,55 @@
       <w:pPr>
         <w:pStyle w:val="Listenabsatz"/>
         <w:numPr>
+          <w:ilvl w:val="1"/>
+          <w:numId w:val="1"/>
+        </w:numPr>
+      </w:pPr>
+      <w:r>
+        <w:t>M</w:t>
+      </w:r>
+      <w:r>
+        <w:t>y</w:t>
+      </w:r>
+      <w:r>
+        <w:t>SQL Datenbank</w:t>
+      </w:r>
+    </w:p>
+    <w:p>
+      <w:pPr>
+        <w:pStyle w:val="Listenabsatz"/>
+        <w:numPr>
+          <w:ilvl w:val="1"/>
+          <w:numId w:val="1"/>
+        </w:numPr>
+      </w:pPr>
+      <w:r>
+        <w:t>MySQL im Vergleich zu anderen Datenbanken</w:t>
+      </w:r>
+    </w:p>
+    <w:p>
+      <w:pPr>
+        <w:pStyle w:val="Listenabsatz"/>
+        <w:numPr>
+          <w:ilvl w:val="1"/>
+          <w:numId w:val="1"/>
+        </w:numPr>
+      </w:pPr>
+      <w:r>
+        <w:t>ER-Modell</w:t>
+      </w:r>
+    </w:p>
+    <w:p>
+      <w:pPr>
+        <w:pStyle w:val="Listenabsatz"/>
+        <w:numPr>
           <w:ilvl w:val="2"/>
           <w:numId w:val="1"/>
         </w:numPr>
       </w:pPr>
       <w:commentRangeStart w:id="3"/>
       <w:r>
-        <w:t>Entity</w:t>
+        <w:t>MySQL Workbench</w:t>
       </w:r>
       <w:commentRangeEnd w:id="3"/>
       <w:r>
@@ -545,7 +533,7 @@
       </w:pPr>
       <w:commentRangeStart w:id="4"/>
       <w:r>
-        <w:t>Datentypen</w:t>
+        <w:t>Entity</w:t>
       </w:r>
       <w:commentRangeEnd w:id="4"/>
       <w:r>
@@ -559,100 +547,13 @@
       <w:pPr>
         <w:pStyle w:val="Listenabsatz"/>
         <w:numPr>
-          <w:ilvl w:val="1"/>
-          <w:numId w:val="1"/>
-        </w:numPr>
-      </w:pPr>
-      <w:r>
-        <w:t xml:space="preserve">Datenmodellierung </w:t>
-      </w:r>
-      <w:r>
-        <w:t>anhand von Jast</w:t>
-      </w:r>
-    </w:p>
-    <w:p>
-      <w:pPr>
-        <w:pStyle w:val="Listenabsatz"/>
-        <w:numPr>
-          <w:ilvl w:val="1"/>
-          <w:numId w:val="1"/>
-        </w:numPr>
-      </w:pPr>
-      <w:r>
-        <w:t xml:space="preserve">Sicherung der Datenbank </w:t>
-      </w:r>
-    </w:p>
-    <w:p>
-      <w:pPr>
-        <w:pStyle w:val="Listenabsatz"/>
-        <w:numPr>
-          <w:ilvl w:val="0"/>
-          <w:numId w:val="1"/>
-        </w:numPr>
-      </w:pPr>
-      <w:r>
-        <w:t>Rest Schnittstelle</w:t>
-      </w:r>
-    </w:p>
-    <w:p>
-      <w:pPr>
-        <w:pStyle w:val="Listenabsatz"/>
-        <w:numPr>
-          <w:ilvl w:val="1"/>
-          <w:numId w:val="1"/>
-        </w:numPr>
-      </w:pPr>
-      <w:r>
-        <w:t>Wildfly</w:t>
-      </w:r>
-    </w:p>
-    <w:p>
-      <w:pPr>
-        <w:pStyle w:val="Listenabsatz"/>
-        <w:numPr>
-          <w:ilvl w:val="1"/>
-          <w:numId w:val="1"/>
-        </w:numPr>
-      </w:pPr>
-      <w:r>
-        <w:t>Rest Services</w:t>
-      </w:r>
-    </w:p>
-    <w:p>
-      <w:pPr>
-        <w:pStyle w:val="Listenabsatz"/>
-        <w:numPr>
-          <w:ilvl w:val="1"/>
-          <w:numId w:val="1"/>
-        </w:numPr>
-      </w:pPr>
-      <w:r>
-        <w:t>Rest Client</w:t>
-      </w:r>
-    </w:p>
-    <w:p>
-      <w:pPr>
-        <w:pStyle w:val="Listenabsatz"/>
-        <w:numPr>
           <w:ilvl w:val="2"/>
           <w:numId w:val="1"/>
         </w:numPr>
       </w:pPr>
-      <w:r>
-        <w:t>Postman</w:t>
-      </w:r>
-    </w:p>
-    <w:p>
-      <w:pPr>
-        <w:pStyle w:val="Listenabsatz"/>
-        <w:numPr>
-          <w:ilvl w:val="1"/>
-          <w:numId w:val="1"/>
-        </w:numPr>
-      </w:pPr>
       <w:commentRangeStart w:id="5"/>
       <w:r>
-        <w:t>Websocket Server</w:t>
+        <w:t>Datentypen</w:t>
       </w:r>
       <w:commentRangeEnd w:id="5"/>
       <w:r>
@@ -660,6 +561,113 @@
           <w:rStyle w:val="Kommentarzeichen"/>
         </w:rPr>
         <w:commentReference w:id="5"/>
+      </w:r>
+    </w:p>
+    <w:p>
+      <w:pPr>
+        <w:pStyle w:val="Listenabsatz"/>
+        <w:numPr>
+          <w:ilvl w:val="1"/>
+          <w:numId w:val="1"/>
+        </w:numPr>
+      </w:pPr>
+      <w:r>
+        <w:t xml:space="preserve">Datenmodellierung </w:t>
+      </w:r>
+      <w:r>
+        <w:t>anhand von Jast</w:t>
+      </w:r>
+    </w:p>
+    <w:p>
+      <w:pPr>
+        <w:pStyle w:val="Listenabsatz"/>
+        <w:numPr>
+          <w:ilvl w:val="1"/>
+          <w:numId w:val="1"/>
+        </w:numPr>
+      </w:pPr>
+      <w:r>
+        <w:t xml:space="preserve">Sicherung der Datenbank </w:t>
+      </w:r>
+    </w:p>
+    <w:p>
+      <w:pPr>
+        <w:pStyle w:val="Listenabsatz"/>
+        <w:numPr>
+          <w:ilvl w:val="0"/>
+          <w:numId w:val="1"/>
+        </w:numPr>
+      </w:pPr>
+      <w:r>
+        <w:t>Rest Schnittstelle</w:t>
+      </w:r>
+    </w:p>
+    <w:p>
+      <w:pPr>
+        <w:pStyle w:val="Listenabsatz"/>
+        <w:numPr>
+          <w:ilvl w:val="1"/>
+          <w:numId w:val="1"/>
+        </w:numPr>
+      </w:pPr>
+      <w:r>
+        <w:t>Wildfly</w:t>
+      </w:r>
+    </w:p>
+    <w:p>
+      <w:pPr>
+        <w:pStyle w:val="Listenabsatz"/>
+        <w:numPr>
+          <w:ilvl w:val="1"/>
+          <w:numId w:val="1"/>
+        </w:numPr>
+      </w:pPr>
+      <w:r>
+        <w:t>Rest Services</w:t>
+      </w:r>
+    </w:p>
+    <w:p>
+      <w:pPr>
+        <w:pStyle w:val="Listenabsatz"/>
+        <w:numPr>
+          <w:ilvl w:val="1"/>
+          <w:numId w:val="1"/>
+        </w:numPr>
+      </w:pPr>
+      <w:r>
+        <w:t>Rest Client</w:t>
+      </w:r>
+    </w:p>
+    <w:p>
+      <w:pPr>
+        <w:pStyle w:val="Listenabsatz"/>
+        <w:numPr>
+          <w:ilvl w:val="2"/>
+          <w:numId w:val="1"/>
+        </w:numPr>
+      </w:pPr>
+      <w:r>
+        <w:t>Postman</w:t>
+      </w:r>
+    </w:p>
+    <w:p>
+      <w:pPr>
+        <w:pStyle w:val="Listenabsatz"/>
+        <w:numPr>
+          <w:ilvl w:val="1"/>
+          <w:numId w:val="1"/>
+        </w:numPr>
+      </w:pPr>
+      <w:commentRangeStart w:id="6"/>
+      <w:r>
+        <w:t>Websocket Server</w:t>
+      </w:r>
+      <w:commentRangeEnd w:id="6"/>
+      <w:r>
+        <w:rPr>
+          <w:rStyle w:val="Kommentarzeichen"/>
+        </w:rPr>
+        <w:commentReference w:id="6"/>
       </w:r>
     </w:p>
     <w:p>
@@ -877,8 +885,11 @@
       <w:r>
         <w:t xml:space="preserve"> oder wollen Sie eine andere Anzahl von Seiten sehen.</w:t>
       </w:r>
-      <w:bookmarkStart w:id="6" w:name="_GoBack"/>
-      <w:bookmarkEnd w:id="6"/>
+    </w:p>
+    <w:p>
+      <w:r>
+        <w:t>Führt man Beispiele in wissenschaftlichen Arbeiten? (Zum Beispiel bei den Beziehungen, kann man da sagen ein Beispiel für eine 1:1 Beziehung ist …)</w:t>
+      </w:r>
     </w:p>
     <w:p>
       <w:r>
@@ -895,7 +906,10 @@
         <w:t>Jast-t oder JAST oder Jas t ?</w:t>
       </w:r>
     </w:p>
-    <w:p/>
+    <w:p>
+      <w:bookmarkStart w:id="7" w:name="_GoBack"/>
+      <w:bookmarkEnd w:id="7"/>
+    </w:p>
     <w:p/>
     <w:p>
       <w:r>
@@ -960,7 +974,7 @@
       </w:r>
     </w:p>
   </w:comment>
-  <w:comment w:id="2" w:author="jasmin metwalli" w:date="2018-02-22T10:49:00Z" w:initials="jm">
+  <w:comment w:id="2" w:author="jasmin metwalli" w:date="2018-02-22T20:05:00Z" w:initials="jm">
     <w:p>
       <w:pPr>
         <w:pStyle w:val="Kommentartext"/>
@@ -972,11 +986,11 @@
         <w:annotationRef/>
       </w:r>
       <w:r>
-        <w:t>Unterpunkte als Überschriften? (Design, Entwicklung, Verwaltung, Visuelles Leistungs-Dashboard, Datenbankmigration)</w:t>
+        <w:t>Anweisungen kurz beschreiben?</w:t>
       </w:r>
     </w:p>
   </w:comment>
-  <w:comment w:id="3" w:author="jasmin metwalli" w:date="2018-02-22T10:52:00Z" w:initials="jm">
+  <w:comment w:id="3" w:author="jasmin metwalli" w:date="2018-02-22T10:49:00Z" w:initials="jm">
     <w:p>
       <w:pPr>
         <w:pStyle w:val="Kommentartext"/>
@@ -988,11 +1002,11 @@
         <w:annotationRef/>
       </w:r>
       <w:r>
-        <w:t>Okay oder soll ich Entität schreiben</w:t>
+        <w:t>Unterpunkte als Überschriften? (Design, Entwicklung, Verwaltung, Visuelles Leistungs-Dashboard, Datenbankmigration)</w:t>
       </w:r>
     </w:p>
   </w:comment>
-  <w:comment w:id="4" w:author="jasmin metwalli" w:date="2018-02-22T10:53:00Z" w:initials="jm">
+  <w:comment w:id="4" w:author="jasmin metwalli" w:date="2018-02-22T10:52:00Z" w:initials="jm">
     <w:p>
       <w:pPr>
         <w:pStyle w:val="Kommentartext"/>
@@ -1004,11 +1018,27 @@
         <w:annotationRef/>
       </w:r>
       <w:r>
+        <w:t>Okay oder soll ich Entität schreiben</w:t>
+      </w:r>
+    </w:p>
+  </w:comment>
+  <w:comment w:id="5" w:author="jasmin metwalli" w:date="2018-02-22T10:53:00Z" w:initials="jm">
+    <w:p>
+      <w:pPr>
+        <w:pStyle w:val="Kommentartext"/>
+      </w:pPr>
+      <w:r>
+        <w:rPr>
+          <w:rStyle w:val="Kommentarzeichen"/>
+        </w:rPr>
+        <w:annotationRef/>
+      </w:r>
+      <w:r>
         <w:t>Genau erklären oder nicht</w:t>
       </w:r>
     </w:p>
   </w:comment>
-  <w:comment w:id="5" w:author="jasmin metwalli" w:date="2018-02-22T10:57:00Z" w:initials="jm">
+  <w:comment w:id="6" w:author="jasmin metwalli" w:date="2018-02-22T10:57:00Z" w:initials="jm">
     <w:p>
       <w:pPr>
         <w:pStyle w:val="Kommentartext"/>
@@ -1031,6 +1061,7 @@
 <w15:commentsEx xmlns:wpc="http://schemas.microsoft.com/office/word/2010/wordprocessingCanvas" xmlns:cx="http://schemas.microsoft.com/office/drawing/2014/chartex" xmlns:cx1="http://schemas.microsoft.com/office/drawing/2015/9/8/chartex" xmlns:cx2="http://schemas.microsoft.com/office/drawing/2015/10/21/chartex" xmlns:cx3="http://schemas.microsoft.com/office/drawing/2016/5/9/chartex" xmlns:cx4="http://schemas.microsoft.com/office/drawing/2016/5/10/chartex" xmlns:cx5="http://schemas.microsoft.com/office/drawing/2016/5/11/chartex" xmlns:cx6="http://schemas.microsoft.com/office/drawing/2016/5/12/chartex" xmlns:cx7="http://schemas.microsoft.com/office/drawing/2016/5/13/chartex" xmlns:cx8="http://schemas.microsoft.com/office/drawing/2016/5/14/chartex" xmlns:mc="http://schemas.openxmlformats.org/markup-compatibility/2006" xmlns:aink="http://schemas.microsoft.com/office/drawing/2016/ink" xmlns:am3d="http://schemas.microsoft.com/office/drawing/2017/model3d" xmlns:o="urn:schemas-microsoft-com:office:office" xmlns:r="http://schemas.openxmlformats.org/officeDocument/2006/relationships" xmlns:m="http://schemas.openxmlformats.org/officeDocument/2006/math" xmlns:v="urn:schemas-microsoft-com:vml" xmlns:wp14="http://schemas.microsoft.com/office/word/2010/wordprocessingDrawing" xmlns:wp="http://schemas.openxmlformats.org/drawingml/2006/wordprocessingDrawing" xmlns:w10="urn:schemas-microsoft-com:office:word" xmlns:w="http://schemas.openxmlformats.org/wordprocessingml/2006/main" xmlns:w14="http://schemas.microsoft.com/office/word/2010/wordml" xmlns:w15="http://schemas.microsoft.com/office/word/2012/wordml" xmlns:w16cid="http://schemas.microsoft.com/office/word/2016/wordml/cid" xmlns:w16se="http://schemas.microsoft.com/office/word/2015/wordml/symex" xmlns:wpg="http://schemas.microsoft.com/office/word/2010/wordprocessingGroup" xmlns:wpi="http://schemas.microsoft.com/office/word/2010/wordprocessingInk" xmlns:wne="http://schemas.microsoft.com/office/word/2006/wordml" xmlns:wps="http://schemas.microsoft.com/office/word/2010/wordprocessingShape" mc:Ignorable="w14 w15 w16se w16cid wp14">
   <w15:commentEx w15:paraId="4913E003" w15:done="0"/>
   <w15:commentEx w15:paraId="1A85ABCF" w15:done="0"/>
+  <w15:commentEx w15:paraId="6B7CB6A6" w15:done="0"/>
   <w15:commentEx w15:paraId="32C6E27E" w15:done="0"/>
   <w15:commentEx w15:paraId="52097EF4" w15:done="0"/>
   <w15:commentEx w15:paraId="49000D27" w15:done="0"/>
@@ -1042,6 +1073,7 @@
 <w16cid:commentsIds xmlns:wpc="http://schemas.microsoft.com/office/word/2010/wordprocessingCanvas" xmlns:cx="http://schemas.microsoft.com/office/drawing/2014/chartex" xmlns:cx1="http://schemas.microsoft.com/office/drawing/2015/9/8/chartex" xmlns:cx2="http://schemas.microsoft.com/office/drawing/2015/10/21/chartex" xmlns:cx3="http://schemas.microsoft.com/office/drawing/2016/5/9/chartex" xmlns:cx4="http://schemas.microsoft.com/office/drawing/2016/5/10/chartex" xmlns:cx5="http://schemas.microsoft.com/office/drawing/2016/5/11/chartex" xmlns:cx6="http://schemas.microsoft.com/office/drawing/2016/5/12/chartex" xmlns:cx7="http://schemas.microsoft.com/office/drawing/2016/5/13/chartex" xmlns:cx8="http://schemas.microsoft.com/office/drawing/2016/5/14/chartex" xmlns:mc="http://schemas.openxmlformats.org/markup-compatibility/2006" xmlns:aink="http://schemas.microsoft.com/office/drawing/2016/ink" xmlns:am3d="http://schemas.microsoft.com/office/drawing/2017/model3d" xmlns:o="urn:schemas-microsoft-com:office:office" xmlns:r="http://schemas.openxmlformats.org/officeDocument/2006/relationships" xmlns:m="http://schemas.openxmlformats.org/officeDocument/2006/math" xmlns:v="urn:schemas-microsoft-com:vml" xmlns:wp14="http://schemas.microsoft.com/office/word/2010/wordprocessingDrawing" xmlns:wp="http://schemas.openxmlformats.org/drawingml/2006/wordprocessingDrawing" xmlns:w10="urn:schemas-microsoft-com:office:word" xmlns:w="http://schemas.openxmlformats.org/wordprocessingml/2006/main" xmlns:w14="http://schemas.microsoft.com/office/word/2010/wordml" xmlns:w15="http://schemas.microsoft.com/office/word/2012/wordml" xmlns:w16cid="http://schemas.microsoft.com/office/word/2016/wordml/cid" xmlns:w16se="http://schemas.microsoft.com/office/word/2015/wordml/symex" xmlns:wpg="http://schemas.microsoft.com/office/word/2010/wordprocessingGroup" xmlns:wpi="http://schemas.microsoft.com/office/word/2010/wordprocessingInk" xmlns:wne="http://schemas.microsoft.com/office/word/2006/wordml" xmlns:wps="http://schemas.microsoft.com/office/word/2010/wordprocessingShape" mc:Ignorable="w14 w15 w16se w16cid wp14">
   <w16cid:commentId w16cid:paraId="4913E003" w16cid:durableId="1E391D5E"/>
   <w16cid:commentId w16cid:paraId="1A85ABCF" w16cid:durableId="1E391D7C"/>
+  <w16cid:commentId w16cid:paraId="6B7CB6A6" w16cid:durableId="1E39A111"/>
   <w16cid:commentId w16cid:paraId="32C6E27E" w16cid:durableId="1E391ECA"/>
   <w16cid:commentId w16cid:paraId="52097EF4" w16cid:durableId="1E391F6E"/>
   <w16cid:commentId w16cid:paraId="49000D27" w16cid:durableId="1E391FB6"/>
@@ -2076,7 +2108,7 @@
 </file>
 
 <file path=customXml/itemProps1.xml><?xml version="1.0" encoding="utf-8"?>
-<ds:datastoreItem xmlns:ds="http://schemas.openxmlformats.org/officeDocument/2006/customXml" ds:itemID="{DD7BA5FB-7619-4F3E-AE59-EE83A93182F9}">
+<ds:datastoreItem xmlns:ds="http://schemas.openxmlformats.org/officeDocument/2006/customXml" ds:itemID="{9B1D5009-E83E-4399-8275-01DE89E39E64}">
   <ds:schemaRefs>
     <ds:schemaRef ds:uri="http://schemas.openxmlformats.org/officeDocument/2006/bibliography"/>
   </ds:schemaRefs>

--- a/Development/Writing/Inhaltsverzeichnis JAST.docx
+++ b/Development/Writing/Inhaltsverzeichnis JAST.docx
@@ -907,6 +907,9 @@
       </w:r>
     </w:p>
     <w:p>
+      <w:r>
+        <w:t>Nur Abkürzungsverzeichnis oder auch im Text?</w:t>
+      </w:r>
       <w:bookmarkStart w:id="7" w:name="_GoBack"/>
       <w:bookmarkEnd w:id="7"/>
     </w:p>
@@ -2108,7 +2111,7 @@
 </file>
 
 <file path=customXml/itemProps1.xml><?xml version="1.0" encoding="utf-8"?>
-<ds:datastoreItem xmlns:ds="http://schemas.openxmlformats.org/officeDocument/2006/customXml" ds:itemID="{9B1D5009-E83E-4399-8275-01DE89E39E64}">
+<ds:datastoreItem xmlns:ds="http://schemas.openxmlformats.org/officeDocument/2006/customXml" ds:itemID="{E0776D92-F723-41FB-9ABB-C165368B19E9}">
   <ds:schemaRefs>
     <ds:schemaRef ds:uri="http://schemas.openxmlformats.org/officeDocument/2006/bibliography"/>
   </ds:schemaRefs>

--- a/Development/Writing/Inhaltsverzeichnis JAST.docx
+++ b/Development/Writing/Inhaltsverzeichnis JAST.docx
@@ -910,20 +910,28 @@
       <w:r>
         <w:t>Nur Abkürzungsverzeichnis oder auch im Text?</w:t>
       </w:r>
+    </w:p>
+    <w:p>
+      <w:r>
+        <w:t>Kann das Copyright Datum</w:t>
+      </w:r>
       <w:bookmarkStart w:id="7" w:name="_GoBack"/>
       <w:bookmarkEnd w:id="7"/>
+      <w:r>
+        <w:t xml:space="preserve"> als Erstellungsdatum genommen werden.</w:t>
+      </w:r>
+    </w:p>
+    <w:p>
+      <w:r>
+        <w:t>Nachschauen:</w:t>
+      </w:r>
+    </w:p>
+    <w:p>
+      <w:r>
+        <w:t>Wie werden Abbildungen zittiert? +Tabellen</w:t>
+      </w:r>
     </w:p>
     <w:p/>
-    <w:p>
-      <w:r>
-        <w:t>Nachschauen:</w:t>
-      </w:r>
-    </w:p>
-    <w:p>
-      <w:r>
-        <w:t>Wie werden Abbildungen zittiert? +Tabellen</w:t>
-      </w:r>
-    </w:p>
     <w:p/>
     <w:p/>
     <w:p/>
@@ -1641,6 +1649,31 @@
       <w:suppressAutoHyphens/>
     </w:pPr>
   </w:style>
+  <w:style w:type="paragraph" w:styleId="berschrift1">
+    <w:name w:val="heading 1"/>
+    <w:basedOn w:val="Standard"/>
+    <w:next w:val="Standard"/>
+    <w:link w:val="berschrift1Zchn"/>
+    <w:uiPriority w:val="9"/>
+    <w:qFormat/>
+    <w:rsid w:val="0081144E"/>
+    <w:pPr>
+      <w:keepNext/>
+      <w:keepLines/>
+      <w:suppressAutoHyphens w:val="0"/>
+      <w:autoSpaceDN/>
+      <w:spacing w:before="240" w:after="0" w:line="259" w:lineRule="auto"/>
+      <w:textAlignment w:val="auto"/>
+      <w:outlineLvl w:val="0"/>
+    </w:pPr>
+    <w:rPr>
+      <w:rFonts w:asciiTheme="majorHAnsi" w:eastAsiaTheme="majorEastAsia" w:hAnsiTheme="majorHAnsi" w:cstheme="majorBidi"/>
+      <w:color w:val="2F5496" w:themeColor="accent1" w:themeShade="BF"/>
+      <w:sz w:val="32"/>
+      <w:szCs w:val="32"/>
+      <w:lang w:eastAsia="de-AT"/>
+    </w:rPr>
+  </w:style>
   <w:style w:type="character" w:default="1" w:styleId="Absatz-Standardschriftart">
     <w:name w:val="Default Paragraph Font"/>
     <w:uiPriority w:val="1"/>
@@ -1807,6 +1840,28 @@
       <w:color w:val="808080"/>
       <w:shd w:val="clear" w:color="auto" w:fill="E6E6E6"/>
     </w:rPr>
+  </w:style>
+  <w:style w:type="character" w:customStyle="1" w:styleId="berschrift1Zchn">
+    <w:name w:val="Überschrift 1 Zchn"/>
+    <w:basedOn w:val="Absatz-Standardschriftart"/>
+    <w:link w:val="berschrift1"/>
+    <w:uiPriority w:val="9"/>
+    <w:rsid w:val="0081144E"/>
+    <w:rPr>
+      <w:rFonts w:asciiTheme="majorHAnsi" w:eastAsiaTheme="majorEastAsia" w:hAnsiTheme="majorHAnsi" w:cstheme="majorBidi"/>
+      <w:color w:val="2F5496" w:themeColor="accent1" w:themeShade="BF"/>
+      <w:sz w:val="32"/>
+      <w:szCs w:val="32"/>
+      <w:lang w:eastAsia="de-AT"/>
+    </w:rPr>
+  </w:style>
+  <w:style w:type="paragraph" w:styleId="Literaturverzeichnis">
+    <w:name w:val="Bibliography"/>
+    <w:basedOn w:val="Standard"/>
+    <w:next w:val="Standard"/>
+    <w:uiPriority w:val="37"/>
+    <w:unhideWhenUsed/>
+    <w:rsid w:val="0081144E"/>
   </w:style>
 </w:styles>
 </file>
@@ -2107,11 +2162,33 @@
 </file>
 
 <file path=customXml/item1.xml><?xml version="1.0" encoding="utf-8"?>
-<b:Sources xmlns:b="http://schemas.openxmlformats.org/officeDocument/2006/bibliography" xmlns="http://schemas.openxmlformats.org/officeDocument/2006/bibliography" SelectedStyle="\APASixthEditionOfficeOnline.xsl" StyleName="APA" Version="6"/>
+<b:Sources xmlns:b="http://schemas.openxmlformats.org/officeDocument/2006/bibliography" xmlns="http://schemas.openxmlformats.org/officeDocument/2006/bibliography" SelectedStyle="\APASixthEditionOfficeOnline.xsl" StyleName="APA" Version="6">
+  <b:Source>
+    <b:Tag>Ste17</b:Tag>
+    <b:SourceType>Book</b:SourceType>
+    <b:Guid>{056849DC-4013-407F-BA4C-713A0AA72E1D}</b:Guid>
+    <b:LCID>de-DE</b:LCID>
+    <b:Author>
+      <b:Author>
+        <b:NameList>
+          <b:Person>
+            <b:Last>Mattescheck</b:Last>
+            <b:First>Stephan</b:First>
+          </b:Person>
+        </b:NameList>
+      </b:Author>
+    </b:Author>
+    <b:Title>IT-Handbuch für Fachinformatiker</b:Title>
+    <b:Year>2017</b:Year>
+    <b:Publisher>Rheinwerk Verlag</b:Publisher>
+    <b:Pages>1313</b:Pages>
+    <b:RefOrder>1</b:RefOrder>
+  </b:Source>
+</b:Sources>
 </file>
 
 <file path=customXml/itemProps1.xml><?xml version="1.0" encoding="utf-8"?>
-<ds:datastoreItem xmlns:ds="http://schemas.openxmlformats.org/officeDocument/2006/customXml" ds:itemID="{E0776D92-F723-41FB-9ABB-C165368B19E9}">
+<ds:datastoreItem xmlns:ds="http://schemas.openxmlformats.org/officeDocument/2006/customXml" ds:itemID="{07D117F5-9BFE-4E30-93A7-4B4EAC8EE088}">
   <ds:schemaRefs>
     <ds:schemaRef ds:uri="http://schemas.openxmlformats.org/officeDocument/2006/bibliography"/>
   </ds:schemaRefs>

--- a/Development/Writing/Inhaltsverzeichnis JAST.docx
+++ b/Development/Writing/Inhaltsverzeichnis JAST.docx
@@ -838,7 +838,19 @@
           <w:rPr>
             <w:rStyle w:val="Hyperlink"/>
           </w:rPr>
-          <w:t>http://www.diplomarbeiten-bbs.at/hinweise-zum-wissenschaftlichen-arbeiten/zitation-plagiate</w:t>
+          <w:t>http://www.diplomarbeiten-bbs.at/hinweise-zum-wiss</w:t>
+        </w:r>
+        <w:r>
+          <w:rPr>
+            <w:rStyle w:val="Hyperlink"/>
+          </w:rPr>
+          <w:t>e</w:t>
+        </w:r>
+        <w:r>
+          <w:rPr>
+            <w:rStyle w:val="Hyperlink"/>
+          </w:rPr>
+          <w:t>nschaftlichen-arbeiten/zitation-plagiate</w:t>
         </w:r>
       </w:hyperlink>
     </w:p>
@@ -864,7 +876,13 @@
     </w:p>
     <w:p>
       <w:r>
-        <w:t>Kann man wenn ein Thema erst später genauer bearbeitet wir ein Verweis drauf machen? (Querverweis auf eigenen Text.)</w:t>
+        <w:t xml:space="preserve">Kann </w:t>
+      </w:r>
+      <w:r>
+        <w:t>man,</w:t>
+      </w:r>
+      <w:r>
+        <w:t xml:space="preserve"> wenn ein Thema erst später genauer bearbeitet wir ein Verweis drauf machen? (Querverweis auf eigenen Text.)</w:t>
       </w:r>
     </w:p>
     <w:p>
@@ -888,47 +906,44 @@
     </w:p>
     <w:p>
       <w:r>
-        <w:t>Führt man Beispiele in wissenschaftlichen Arbeiten? (Zum Beispiel bei den Beziehungen, kann man da sagen ein Beispiel für eine 1:1 Beziehung ist …)</w:t>
-      </w:r>
-    </w:p>
-    <w:p>
-      <w:r>
-        <w:t>Besprechen mit Steffi:</w:t>
-      </w:r>
-    </w:p>
-    <w:p>
-      <w:r>
-        <w:t>Webprogrammierung gehört irgendwo als Überschrift!</w:t>
-      </w:r>
-    </w:p>
-    <w:p>
-      <w:r>
-        <w:t>Jast-t oder JAST oder Jas t ?</w:t>
-      </w:r>
-    </w:p>
-    <w:p>
-      <w:r>
-        <w:t>Nur Abkürzungsverzeichnis oder auch im Text?</w:t>
-      </w:r>
-    </w:p>
-    <w:p>
-      <w:r>
-        <w:t>Kann das Copyright Datum</w:t>
+        <w:t>Kann man Javascript und TypeScript verbinden</w:t>
       </w:r>
       <w:bookmarkStart w:id="7" w:name="_GoBack"/>
       <w:bookmarkEnd w:id="7"/>
-      <w:r>
-        <w:t xml:space="preserve"> als Erstellungsdatum genommen werden.</w:t>
-      </w:r>
-    </w:p>
-    <w:p>
-      <w:r>
-        <w:t>Nachschauen:</w:t>
-      </w:r>
-    </w:p>
-    <w:p>
-      <w:r>
-        <w:t>Wie werden Abbildungen zittiert? +Tabellen</w:t>
+    </w:p>
+    <w:p/>
+    <w:p>
+      <w:r>
+        <w:t>Besprechen mit Steffi:</w:t>
+      </w:r>
+    </w:p>
+    <w:p>
+      <w:r>
+        <w:t>Webprogrammierung gehört irgendwo als Überschrift!</w:t>
+      </w:r>
+    </w:p>
+    <w:p>
+      <w:r>
+        <w:t>Jas-</w:t>
+      </w:r>
+      <w:r>
+        <w:t>T</w:t>
+      </w:r>
+    </w:p>
+    <w:p>
+      <w:r>
+        <w:t xml:space="preserve">Ganzes Zitat nur </w:t>
+      </w:r>
+      <w:r>
+        <w:t>im Abkürzungsverzeichnis</w:t>
+      </w:r>
+      <w:r>
+        <w:t xml:space="preserve"> oder auch im Text?</w:t>
+      </w:r>
+    </w:p>
+    <w:p>
+      <w:r>
+        <w:t>Kann das Copyright Datum als Erstellungsdatum genommen werden.</w:t>
       </w:r>
     </w:p>
     <w:p/>
@@ -1014,6 +1029,9 @@
       </w:r>
       <w:r>
         <w:t>Unterpunkte als Überschriften? (Design, Entwicklung, Verwaltung, Visuelles Leistungs-Dashboard, Datenbankmigration)</w:t>
+      </w:r>
+      <w:r>
+        <w:t xml:space="preserve"> oder Verweis auf die Seite</w:t>
       </w:r>
     </w:p>
   </w:comment>
@@ -2188,7 +2206,7 @@
 </file>
 
 <file path=customXml/itemProps1.xml><?xml version="1.0" encoding="utf-8"?>
-<ds:datastoreItem xmlns:ds="http://schemas.openxmlformats.org/officeDocument/2006/customXml" ds:itemID="{07D117F5-9BFE-4E30-93A7-4B4EAC8EE088}">
+<ds:datastoreItem xmlns:ds="http://schemas.openxmlformats.org/officeDocument/2006/customXml" ds:itemID="{7815B944-D6C2-404E-AF6B-F5B66E06B504}">
   <ds:schemaRefs>
     <ds:schemaRef ds:uri="http://schemas.openxmlformats.org/officeDocument/2006/bibliography"/>
   </ds:schemaRefs>

--- a/Development/Writing/Inhaltsverzeichnis JAST.docx
+++ b/Development/Writing/Inhaltsverzeichnis JAST.docx
@@ -137,8 +137,32 @@
           <w:ilvl w:val="1"/>
           <w:numId w:val="1"/>
         </w:numPr>
-      </w:pPr>
-      <w:r>
+        <w:rPr>
+          <w:highlight w:val="lightGray"/>
+        </w:rPr>
+      </w:pPr>
+      <w:r>
+        <w:rPr>
+          <w:highlight w:val="lightGray"/>
+        </w:rPr>
+        <w:t>Singleplayer</w:t>
+      </w:r>
+    </w:p>
+    <w:p>
+      <w:pPr>
+        <w:pStyle w:val="Listenabsatz"/>
+        <w:numPr>
+          <w:ilvl w:val="2"/>
+          <w:numId w:val="1"/>
+        </w:numPr>
+        <w:rPr>
+          <w:highlight w:val="lightGray"/>
+        </w:rPr>
+      </w:pPr>
+      <w:r>
+        <w:rPr>
+          <w:highlight w:val="lightGray"/>
+        </w:rPr>
         <w:t>Anwendung durch Jas-T</w:t>
       </w:r>
     </w:p>
@@ -146,11 +170,17 @@
       <w:pPr>
         <w:pStyle w:val="Listenabsatz"/>
         <w:numPr>
-          <w:ilvl w:val="2"/>
-          <w:numId w:val="1"/>
-        </w:numPr>
-      </w:pPr>
-      <w:r>
+          <w:ilvl w:val="3"/>
+          <w:numId w:val="1"/>
+        </w:numPr>
+        <w:rPr>
+          <w:highlight w:val="lightGray"/>
+        </w:rPr>
+      </w:pPr>
+      <w:r>
+        <w:rPr>
+          <w:highlight w:val="lightGray"/>
+        </w:rPr>
         <w:t>GUI</w:t>
       </w:r>
     </w:p>
@@ -158,11 +188,17 @@
       <w:pPr>
         <w:pStyle w:val="Listenabsatz"/>
         <w:numPr>
-          <w:ilvl w:val="2"/>
-          <w:numId w:val="1"/>
-        </w:numPr>
-      </w:pPr>
-      <w:r>
+          <w:ilvl w:val="3"/>
+          <w:numId w:val="1"/>
+        </w:numPr>
+        <w:rPr>
+          <w:highlight w:val="lightGray"/>
+        </w:rPr>
+      </w:pPr>
+      <w:r>
+        <w:rPr>
+          <w:highlight w:val="lightGray"/>
+        </w:rPr>
         <w:t>Funktionen</w:t>
       </w:r>
     </w:p>
@@ -170,12 +206,99 @@
       <w:pPr>
         <w:pStyle w:val="Listenabsatz"/>
         <w:numPr>
+          <w:ilvl w:val="1"/>
+          <w:numId w:val="1"/>
+        </w:numPr>
+        <w:rPr>
+          <w:highlight w:val="cyan"/>
+        </w:rPr>
+      </w:pPr>
+      <w:r>
+        <w:rPr>
+          <w:highlight w:val="cyan"/>
+        </w:rPr>
+        <w:t>Multiplayer</w:t>
+      </w:r>
+    </w:p>
+    <w:p>
+      <w:pPr>
+        <w:pStyle w:val="Listenabsatz"/>
+        <w:numPr>
+          <w:ilvl w:val="2"/>
+          <w:numId w:val="1"/>
+        </w:numPr>
+        <w:rPr>
+          <w:highlight w:val="cyan"/>
+        </w:rPr>
+      </w:pPr>
+      <w:r>
+        <w:rPr>
+          <w:highlight w:val="cyan"/>
+        </w:rPr>
+        <w:t>Anwendung durch Jas-T</w:t>
+      </w:r>
+    </w:p>
+    <w:p>
+      <w:pPr>
+        <w:pStyle w:val="Listenabsatz"/>
+        <w:numPr>
+          <w:ilvl w:val="3"/>
+          <w:numId w:val="1"/>
+        </w:numPr>
+        <w:rPr>
+          <w:highlight w:val="cyan"/>
+        </w:rPr>
+      </w:pPr>
+      <w:r>
+        <w:rPr>
+          <w:highlight w:val="cyan"/>
+        </w:rPr>
+        <w:t>GUI</w:t>
+      </w:r>
+    </w:p>
+    <w:p>
+      <w:pPr>
+        <w:pStyle w:val="Listenabsatz"/>
+        <w:numPr>
+          <w:ilvl w:val="3"/>
+          <w:numId w:val="1"/>
+        </w:numPr>
+        <w:rPr>
+          <w:highlight w:val="cyan"/>
+        </w:rPr>
+      </w:pPr>
+      <w:r>
+        <w:rPr>
+          <w:highlight w:val="cyan"/>
+        </w:rPr>
+        <w:t>Funktionen</w:t>
+      </w:r>
+    </w:p>
+    <w:p>
+      <w:pPr>
+        <w:pStyle w:val="Listenabsatz"/>
+        <w:numPr>
+          <w:ilvl w:val="1"/>
+          <w:numId w:val="1"/>
+        </w:numPr>
+      </w:pPr>
+      <w:r>
+        <w:t>Kurzübersicht Singleplayer vs Multiplayer</w:t>
+      </w:r>
+    </w:p>
+    <w:p>
+      <w:pPr>
+        <w:pStyle w:val="Listenabsatz"/>
+        <w:numPr>
           <w:ilvl w:val="0"/>
           <w:numId w:val="1"/>
         </w:numPr>
       </w:pPr>
       <w:r>
-        <w:t>Fähigkeiten der Anwendung</w:t>
+        <w:t>Technik</w:t>
+      </w:r>
+      <w:r>
+        <w:t xml:space="preserve"> </w:t>
       </w:r>
     </w:p>
     <w:p>
@@ -185,9 +308,15 @@
           <w:ilvl w:val="1"/>
           <w:numId w:val="1"/>
         </w:numPr>
-      </w:pPr>
-      <w:r>
-        <w:t>Singleplayer</w:t>
+        <w:rPr>
+          <w:highlight w:val="cyan"/>
+        </w:rPr>
+      </w:pPr>
+      <w:r>
+        <w:rPr>
+          <w:highlight w:val="cyan"/>
+        </w:rPr>
+        <w:t>Websockets</w:t>
       </w:r>
     </w:p>
     <w:p>
@@ -197,9 +326,168 @@
           <w:ilvl w:val="1"/>
           <w:numId w:val="1"/>
         </w:numPr>
-      </w:pPr>
-      <w:r>
-        <w:t>Multiplayer</w:t>
+        <w:rPr>
+          <w:highlight w:val="lightGray"/>
+        </w:rPr>
+      </w:pPr>
+      <w:r>
+        <w:rPr>
+          <w:highlight w:val="lightGray"/>
+        </w:rPr>
+        <w:t>Angular</w:t>
+      </w:r>
+    </w:p>
+    <w:p>
+      <w:pPr>
+        <w:pStyle w:val="Listenabsatz"/>
+        <w:numPr>
+          <w:ilvl w:val="2"/>
+          <w:numId w:val="1"/>
+        </w:numPr>
+        <w:rPr>
+          <w:highlight w:val="lightGray"/>
+        </w:rPr>
+      </w:pPr>
+      <w:r>
+        <w:rPr>
+          <w:highlight w:val="lightGray"/>
+        </w:rPr>
+        <w:t>Visual Studio Code</w:t>
+      </w:r>
+    </w:p>
+    <w:p>
+      <w:pPr>
+        <w:pStyle w:val="Listenabsatz"/>
+        <w:numPr>
+          <w:ilvl w:val="2"/>
+          <w:numId w:val="1"/>
+        </w:numPr>
+        <w:rPr>
+          <w:highlight w:val="lightGray"/>
+        </w:rPr>
+      </w:pPr>
+      <w:r>
+        <w:rPr>
+          <w:highlight w:val="lightGray"/>
+        </w:rPr>
+        <w:t>Angular im Vergleich</w:t>
+      </w:r>
+    </w:p>
+    <w:p>
+      <w:pPr>
+        <w:pStyle w:val="Listenabsatz"/>
+        <w:numPr>
+          <w:ilvl w:val="2"/>
+          <w:numId w:val="1"/>
+        </w:numPr>
+        <w:rPr>
+          <w:highlight w:val="lightGray"/>
+        </w:rPr>
+      </w:pPr>
+      <w:r>
+        <w:rPr>
+          <w:highlight w:val="lightGray"/>
+        </w:rPr>
+        <w:t>Komponenten</w:t>
+      </w:r>
+    </w:p>
+    <w:p>
+      <w:pPr>
+        <w:pStyle w:val="Listenabsatz"/>
+        <w:numPr>
+          <w:ilvl w:val="2"/>
+          <w:numId w:val="1"/>
+        </w:numPr>
+        <w:rPr>
+          <w:highlight w:val="lightGray"/>
+        </w:rPr>
+      </w:pPr>
+      <w:r>
+        <w:rPr>
+          <w:highlight w:val="lightGray"/>
+        </w:rPr>
+        <w:t>TypeScript</w:t>
+      </w:r>
+    </w:p>
+    <w:p>
+      <w:pPr>
+        <w:pStyle w:val="Listenabsatz"/>
+        <w:numPr>
+          <w:ilvl w:val="2"/>
+          <w:numId w:val="1"/>
+        </w:numPr>
+        <w:rPr>
+          <w:highlight w:val="lightGray"/>
+        </w:rPr>
+      </w:pPr>
+      <w:r>
+        <w:rPr>
+          <w:highlight w:val="lightGray"/>
+        </w:rPr>
+        <w:t>Services (http Services)</w:t>
+      </w:r>
+    </w:p>
+    <w:p>
+      <w:pPr>
+        <w:pStyle w:val="Listenabsatz"/>
+        <w:numPr>
+          <w:ilvl w:val="2"/>
+          <w:numId w:val="1"/>
+        </w:numPr>
+        <w:rPr>
+          <w:highlight w:val="lightGray"/>
+        </w:rPr>
+      </w:pPr>
+      <w:r>
+        <w:rPr>
+          <w:highlight w:val="lightGray"/>
+        </w:rPr>
+        <w:t>Routing</w:t>
+      </w:r>
+    </w:p>
+    <w:p>
+      <w:pPr>
+        <w:pStyle w:val="Listenabsatz"/>
+        <w:numPr>
+          <w:ilvl w:val="2"/>
+          <w:numId w:val="1"/>
+        </w:numPr>
+        <w:rPr>
+          <w:highlight w:val="lightGray"/>
+        </w:rPr>
+      </w:pPr>
+      <w:r>
+        <w:rPr>
+          <w:highlight w:val="lightGray"/>
+        </w:rPr>
+        <w:t>Binding</w:t>
+      </w:r>
+    </w:p>
+    <w:p>
+      <w:pPr>
+        <w:pStyle w:val="Listenabsatz"/>
+        <w:numPr>
+          <w:ilvl w:val="2"/>
+          <w:numId w:val="1"/>
+        </w:numPr>
+        <w:rPr>
+          <w:highlight w:val="cyan"/>
+        </w:rPr>
+      </w:pPr>
+      <w:commentRangeStart w:id="0"/>
+      <w:r>
+        <w:rPr>
+          <w:highlight w:val="cyan"/>
+        </w:rPr>
+        <w:t>Websocket Client</w:t>
+      </w:r>
+      <w:commentRangeEnd w:id="0"/>
+      <w:r>
+        <w:rPr>
+          <w:rStyle w:val="Kommentarzeichen"/>
+          <w:highlight w:val="cyan"/>
+        </w:rPr>
+        <w:commentReference w:id="0"/>
       </w:r>
     </w:p>
     <w:p>
@@ -209,10 +497,613 @@
           <w:ilvl w:val="1"/>
           <w:numId w:val="1"/>
         </w:numPr>
-      </w:pPr>
-      <w:r>
-        <w:t>Kurzübersicht Singleplayer vs Multiplayer</w:t>
-      </w:r>
+        <w:rPr>
+          <w:highlight w:val="cyan"/>
+        </w:rPr>
+      </w:pPr>
+      <w:r>
+        <w:rPr>
+          <w:highlight w:val="cyan"/>
+        </w:rPr>
+        <w:t>Server</w:t>
+      </w:r>
+    </w:p>
+    <w:p>
+      <w:pPr>
+        <w:pStyle w:val="Listenabsatz"/>
+        <w:numPr>
+          <w:ilvl w:val="2"/>
+          <w:numId w:val="1"/>
+        </w:numPr>
+        <w:rPr>
+          <w:highlight w:val="cyan"/>
+        </w:rPr>
+      </w:pPr>
+      <w:r>
+        <w:rPr>
+          <w:highlight w:val="cyan"/>
+        </w:rPr>
+        <w:lastRenderedPageBreak/>
+        <w:t>Windows Server</w:t>
+      </w:r>
+    </w:p>
+    <w:p>
+      <w:pPr>
+        <w:pStyle w:val="Listenabsatz"/>
+        <w:numPr>
+          <w:ilvl w:val="2"/>
+          <w:numId w:val="1"/>
+        </w:numPr>
+        <w:rPr>
+          <w:highlight w:val="cyan"/>
+        </w:rPr>
+      </w:pPr>
+      <w:r>
+        <w:rPr>
+          <w:highlight w:val="cyan"/>
+        </w:rPr>
+        <w:t>Linux Server</w:t>
+      </w:r>
+    </w:p>
+    <w:p>
+      <w:pPr>
+        <w:pStyle w:val="Listenabsatz"/>
+        <w:numPr>
+          <w:ilvl w:val="2"/>
+          <w:numId w:val="1"/>
+        </w:numPr>
+        <w:rPr>
+          <w:highlight w:val="cyan"/>
+        </w:rPr>
+      </w:pPr>
+      <w:r>
+        <w:rPr>
+          <w:highlight w:val="cyan"/>
+        </w:rPr>
+        <w:t>Windows Server im Vergleich zu Linux Server</w:t>
+      </w:r>
+    </w:p>
+    <w:p>
+      <w:pPr>
+        <w:pStyle w:val="Listenabsatz"/>
+        <w:numPr>
+          <w:ilvl w:val="2"/>
+          <w:numId w:val="1"/>
+        </w:numPr>
+        <w:rPr>
+          <w:highlight w:val="cyan"/>
+        </w:rPr>
+      </w:pPr>
+      <w:r>
+        <w:rPr>
+          <w:highlight w:val="cyan"/>
+        </w:rPr>
+        <w:t>(Sicherung des Servers)</w:t>
+      </w:r>
+    </w:p>
+    <w:p>
+      <w:pPr>
+        <w:pStyle w:val="Listenabsatz"/>
+        <w:numPr>
+          <w:ilvl w:val="1"/>
+          <w:numId w:val="1"/>
+        </w:numPr>
+        <w:rPr>
+          <w:highlight w:val="cyan"/>
+        </w:rPr>
+      </w:pPr>
+      <w:r>
+        <w:rPr>
+          <w:highlight w:val="cyan"/>
+        </w:rPr>
+        <w:t>Datenbanken</w:t>
+      </w:r>
+    </w:p>
+    <w:p>
+      <w:pPr>
+        <w:pStyle w:val="Listenabsatz"/>
+        <w:numPr>
+          <w:ilvl w:val="2"/>
+          <w:numId w:val="1"/>
+        </w:numPr>
+        <w:rPr>
+          <w:highlight w:val="cyan"/>
+        </w:rPr>
+      </w:pPr>
+      <w:commentRangeStart w:id="1"/>
+      <w:r>
+        <w:rPr>
+          <w:highlight w:val="cyan"/>
+        </w:rPr>
+        <w:t>SQL</w:t>
+      </w:r>
+      <w:commentRangeEnd w:id="1"/>
+      <w:r>
+        <w:rPr>
+          <w:rStyle w:val="Kommentarzeichen"/>
+          <w:highlight w:val="cyan"/>
+        </w:rPr>
+        <w:commentReference w:id="1"/>
+      </w:r>
+    </w:p>
+    <w:p>
+      <w:pPr>
+        <w:pStyle w:val="Listenabsatz"/>
+        <w:numPr>
+          <w:ilvl w:val="2"/>
+          <w:numId w:val="1"/>
+        </w:numPr>
+        <w:rPr>
+          <w:highlight w:val="cyan"/>
+        </w:rPr>
+      </w:pPr>
+      <w:r>
+        <w:rPr>
+          <w:highlight w:val="cyan"/>
+        </w:rPr>
+        <w:t>M</w:t>
+      </w:r>
+      <w:r>
+        <w:rPr>
+          <w:highlight w:val="cyan"/>
+        </w:rPr>
+        <w:t>y</w:t>
+      </w:r>
+      <w:r>
+        <w:rPr>
+          <w:highlight w:val="cyan"/>
+        </w:rPr>
+        <w:t>SQL Datenbank</w:t>
+      </w:r>
+    </w:p>
+    <w:p>
+      <w:pPr>
+        <w:pStyle w:val="Listenabsatz"/>
+        <w:numPr>
+          <w:ilvl w:val="2"/>
+          <w:numId w:val="1"/>
+        </w:numPr>
+        <w:rPr>
+          <w:highlight w:val="cyan"/>
+        </w:rPr>
+      </w:pPr>
+      <w:r>
+        <w:rPr>
+          <w:highlight w:val="cyan"/>
+        </w:rPr>
+        <w:t>MySQL im Vergleich zu anderen Datenbanken</w:t>
+      </w:r>
+    </w:p>
+    <w:p>
+      <w:pPr>
+        <w:pStyle w:val="Listenabsatz"/>
+        <w:numPr>
+          <w:ilvl w:val="2"/>
+          <w:numId w:val="1"/>
+        </w:numPr>
+        <w:rPr>
+          <w:highlight w:val="cyan"/>
+        </w:rPr>
+      </w:pPr>
+      <w:r>
+        <w:rPr>
+          <w:highlight w:val="cyan"/>
+        </w:rPr>
+        <w:t>ER-Modell</w:t>
+      </w:r>
+    </w:p>
+    <w:p>
+      <w:pPr>
+        <w:pStyle w:val="Listenabsatz"/>
+        <w:numPr>
+          <w:ilvl w:val="3"/>
+          <w:numId w:val="1"/>
+        </w:numPr>
+        <w:rPr>
+          <w:highlight w:val="cyan"/>
+        </w:rPr>
+      </w:pPr>
+      <w:commentRangeStart w:id="2"/>
+      <w:r>
+        <w:rPr>
+          <w:highlight w:val="cyan"/>
+        </w:rPr>
+        <w:t>MySQL Workbench</w:t>
+      </w:r>
+      <w:commentRangeEnd w:id="2"/>
+      <w:r>
+        <w:rPr>
+          <w:rStyle w:val="Kommentarzeichen"/>
+          <w:highlight w:val="cyan"/>
+        </w:rPr>
+        <w:commentReference w:id="2"/>
+      </w:r>
+    </w:p>
+    <w:p>
+      <w:pPr>
+        <w:pStyle w:val="Listenabsatz"/>
+        <w:numPr>
+          <w:ilvl w:val="3"/>
+          <w:numId w:val="1"/>
+        </w:numPr>
+        <w:rPr>
+          <w:highlight w:val="cyan"/>
+        </w:rPr>
+      </w:pPr>
+      <w:commentRangeStart w:id="3"/>
+      <w:r>
+        <w:rPr>
+          <w:highlight w:val="cyan"/>
+        </w:rPr>
+        <w:t>Entity</w:t>
+      </w:r>
+      <w:commentRangeEnd w:id="3"/>
+      <w:r>
+        <w:rPr>
+          <w:rStyle w:val="Kommentarzeichen"/>
+          <w:highlight w:val="cyan"/>
+        </w:rPr>
+        <w:commentReference w:id="3"/>
+      </w:r>
+    </w:p>
+    <w:p>
+      <w:pPr>
+        <w:pStyle w:val="Listenabsatz"/>
+        <w:numPr>
+          <w:ilvl w:val="3"/>
+          <w:numId w:val="1"/>
+        </w:numPr>
+        <w:rPr>
+          <w:highlight w:val="cyan"/>
+        </w:rPr>
+      </w:pPr>
+      <w:commentRangeStart w:id="4"/>
+      <w:r>
+        <w:rPr>
+          <w:highlight w:val="cyan"/>
+        </w:rPr>
+        <w:t>Datentypen</w:t>
+      </w:r>
+      <w:commentRangeEnd w:id="4"/>
+      <w:r>
+        <w:rPr>
+          <w:rStyle w:val="Kommentarzeichen"/>
+          <w:highlight w:val="cyan"/>
+        </w:rPr>
+        <w:commentReference w:id="4"/>
+      </w:r>
+    </w:p>
+    <w:p>
+      <w:pPr>
+        <w:pStyle w:val="Listenabsatz"/>
+        <w:numPr>
+          <w:ilvl w:val="2"/>
+          <w:numId w:val="1"/>
+        </w:numPr>
+        <w:rPr>
+          <w:highlight w:val="cyan"/>
+        </w:rPr>
+      </w:pPr>
+      <w:r>
+        <w:rPr>
+          <w:highlight w:val="cyan"/>
+        </w:rPr>
+        <w:t xml:space="preserve">Datenmodellierung </w:t>
+      </w:r>
+      <w:r>
+        <w:rPr>
+          <w:highlight w:val="cyan"/>
+        </w:rPr>
+        <w:t>anhand von Jast</w:t>
+      </w:r>
+    </w:p>
+    <w:p>
+      <w:pPr>
+        <w:pStyle w:val="Listenabsatz"/>
+        <w:numPr>
+          <w:ilvl w:val="2"/>
+          <w:numId w:val="1"/>
+        </w:numPr>
+        <w:rPr>
+          <w:highlight w:val="cyan"/>
+        </w:rPr>
+      </w:pPr>
+      <w:r>
+        <w:rPr>
+          <w:highlight w:val="cyan"/>
+        </w:rPr>
+        <w:t xml:space="preserve">Sicherung der Datenbank </w:t>
+      </w:r>
+    </w:p>
+    <w:p>
+      <w:pPr>
+        <w:pStyle w:val="Listenabsatz"/>
+        <w:numPr>
+          <w:ilvl w:val="1"/>
+          <w:numId w:val="1"/>
+        </w:numPr>
+        <w:rPr>
+          <w:highlight w:val="cyan"/>
+        </w:rPr>
+      </w:pPr>
+      <w:r>
+        <w:rPr>
+          <w:highlight w:val="cyan"/>
+        </w:rPr>
+        <w:t>Rest Schnittstelle</w:t>
+      </w:r>
+    </w:p>
+    <w:p>
+      <w:pPr>
+        <w:pStyle w:val="Listenabsatz"/>
+        <w:numPr>
+          <w:ilvl w:val="2"/>
+          <w:numId w:val="1"/>
+        </w:numPr>
+        <w:rPr>
+          <w:highlight w:val="cyan"/>
+        </w:rPr>
+      </w:pPr>
+      <w:r>
+        <w:rPr>
+          <w:highlight w:val="cyan"/>
+        </w:rPr>
+        <w:t>Wildfly</w:t>
+      </w:r>
+    </w:p>
+    <w:p>
+      <w:pPr>
+        <w:pStyle w:val="Listenabsatz"/>
+        <w:numPr>
+          <w:ilvl w:val="2"/>
+          <w:numId w:val="1"/>
+        </w:numPr>
+        <w:rPr>
+          <w:highlight w:val="cyan"/>
+        </w:rPr>
+      </w:pPr>
+      <w:r>
+        <w:rPr>
+          <w:highlight w:val="cyan"/>
+        </w:rPr>
+        <w:t>Rest Services</w:t>
+      </w:r>
+    </w:p>
+    <w:p>
+      <w:pPr>
+        <w:pStyle w:val="Listenabsatz"/>
+        <w:numPr>
+          <w:ilvl w:val="2"/>
+          <w:numId w:val="1"/>
+        </w:numPr>
+        <w:rPr>
+          <w:highlight w:val="cyan"/>
+        </w:rPr>
+      </w:pPr>
+      <w:r>
+        <w:rPr>
+          <w:highlight w:val="cyan"/>
+        </w:rPr>
+        <w:t>Rest Client</w:t>
+      </w:r>
+    </w:p>
+    <w:p>
+      <w:pPr>
+        <w:pStyle w:val="Listenabsatz"/>
+        <w:numPr>
+          <w:ilvl w:val="3"/>
+          <w:numId w:val="1"/>
+        </w:numPr>
+        <w:rPr>
+          <w:highlight w:val="cyan"/>
+        </w:rPr>
+      </w:pPr>
+      <w:r>
+        <w:rPr>
+          <w:highlight w:val="cyan"/>
+        </w:rPr>
+        <w:t>Postman</w:t>
+      </w:r>
+    </w:p>
+    <w:p>
+      <w:pPr>
+        <w:pStyle w:val="Listenabsatz"/>
+        <w:numPr>
+          <w:ilvl w:val="2"/>
+          <w:numId w:val="1"/>
+        </w:numPr>
+        <w:rPr>
+          <w:highlight w:val="cyan"/>
+        </w:rPr>
+      </w:pPr>
+      <w:commentRangeStart w:id="5"/>
+      <w:r>
+        <w:rPr>
+          <w:highlight w:val="cyan"/>
+        </w:rPr>
+        <w:t>Websocket Server</w:t>
+      </w:r>
+      <w:commentRangeEnd w:id="5"/>
+      <w:r>
+        <w:rPr>
+          <w:rStyle w:val="Kommentarzeichen"/>
+          <w:highlight w:val="cyan"/>
+        </w:rPr>
+        <w:commentReference w:id="5"/>
+      </w:r>
+    </w:p>
+    <w:p>
+      <w:pPr>
+        <w:pStyle w:val="Listenabsatz"/>
+        <w:numPr>
+          <w:ilvl w:val="2"/>
+          <w:numId w:val="1"/>
+        </w:numPr>
+        <w:rPr>
+          <w:highlight w:val="cyan"/>
+        </w:rPr>
+      </w:pPr>
+      <w:r>
+        <w:rPr>
+          <w:highlight w:val="cyan"/>
+        </w:rPr>
+        <w:t>Sicherheit</w:t>
+      </w:r>
+    </w:p>
+    <w:p>
+      <w:pPr>
+        <w:pStyle w:val="Listenabsatz"/>
+        <w:numPr>
+          <w:ilvl w:val="3"/>
+          <w:numId w:val="1"/>
+        </w:numPr>
+        <w:rPr>
+          <w:highlight w:val="cyan"/>
+        </w:rPr>
+      </w:pPr>
+      <w:r>
+        <w:rPr>
+          <w:highlight w:val="cyan"/>
+        </w:rPr>
+        <w:t>CORS</w:t>
+      </w:r>
+    </w:p>
+    <w:p>
+      <w:pPr>
+        <w:pStyle w:val="Listenabsatz"/>
+        <w:numPr>
+          <w:ilvl w:val="3"/>
+          <w:numId w:val="1"/>
+        </w:numPr>
+        <w:rPr>
+          <w:highlight w:val="cyan"/>
+        </w:rPr>
+      </w:pPr>
+      <w:commentRangeStart w:id="6"/>
+      <w:r>
+        <w:rPr>
+          <w:highlight w:val="cyan"/>
+        </w:rPr>
+        <w:t>OAUTH</w:t>
+      </w:r>
+      <w:commentRangeEnd w:id="6"/>
+      <w:r>
+        <w:rPr>
+          <w:rStyle w:val="Kommentarzeichen"/>
+          <w:highlight w:val="cyan"/>
+        </w:rPr>
+        <w:commentReference w:id="6"/>
+      </w:r>
+    </w:p>
+    <w:p>
+      <w:pPr>
+        <w:pStyle w:val="Listenabsatz"/>
+        <w:numPr>
+          <w:ilvl w:val="1"/>
+          <w:numId w:val="1"/>
+        </w:numPr>
+        <w:rPr>
+          <w:highlight w:val="lightGray"/>
+        </w:rPr>
+      </w:pPr>
+      <w:r>
+        <w:rPr>
+          <w:highlight w:val="lightGray"/>
+        </w:rPr>
+        <w:t>Statistiken</w:t>
+      </w:r>
+    </w:p>
+    <w:p>
+      <w:pPr>
+        <w:pStyle w:val="Listenabsatz"/>
+        <w:numPr>
+          <w:ilvl w:val="2"/>
+          <w:numId w:val="1"/>
+        </w:numPr>
+        <w:rPr>
+          <w:highlight w:val="lightGray"/>
+        </w:rPr>
+      </w:pPr>
+      <w:r>
+        <w:rPr>
+          <w:highlight w:val="lightGray"/>
+        </w:rPr>
+        <w:t>Darstellung mit den verwendeten Algorithmen</w:t>
+      </w:r>
+    </w:p>
+    <w:p>
+      <w:pPr>
+        <w:pStyle w:val="Listenabsatz"/>
+        <w:numPr>
+          <w:ilvl w:val="1"/>
+          <w:numId w:val="1"/>
+        </w:numPr>
+        <w:rPr>
+          <w:highlight w:val="lightGray"/>
+        </w:rPr>
+      </w:pPr>
+      <w:r>
+        <w:rPr>
+          <w:highlight w:val="lightGray"/>
+        </w:rPr>
+        <w:t>Layout</w:t>
+      </w:r>
+    </w:p>
+    <w:p>
+      <w:pPr>
+        <w:pStyle w:val="Listenabsatz"/>
+        <w:numPr>
+          <w:ilvl w:val="2"/>
+          <w:numId w:val="1"/>
+        </w:numPr>
+        <w:rPr>
+          <w:highlight w:val="lightGray"/>
+        </w:rPr>
+      </w:pPr>
+      <w:r>
+        <w:rPr>
+          <w:highlight w:val="lightGray"/>
+        </w:rPr>
+        <w:t>CSS/HTML</w:t>
+      </w:r>
+    </w:p>
+    <w:p>
+      <w:pPr>
+        <w:pStyle w:val="Listenabsatz"/>
+        <w:numPr>
+          <w:ilvl w:val="2"/>
+          <w:numId w:val="1"/>
+        </w:numPr>
+        <w:rPr>
+          <w:highlight w:val="lightGray"/>
+        </w:rPr>
+      </w:pPr>
+      <w:r>
+        <w:rPr>
+          <w:highlight w:val="lightGray"/>
+        </w:rPr>
+        <w:t>Javascript</w:t>
+      </w:r>
+    </w:p>
+    <w:p>
+      <w:pPr>
+        <w:pStyle w:val="Listenabsatz"/>
+        <w:numPr>
+          <w:ilvl w:val="2"/>
+          <w:numId w:val="1"/>
+        </w:numPr>
+        <w:rPr>
+          <w:highlight w:val="lightGray"/>
+        </w:rPr>
+      </w:pPr>
+      <w:r>
+        <w:rPr>
+          <w:highlight w:val="lightGray"/>
+        </w:rPr>
+        <w:t>Bootstrap</w:t>
+      </w:r>
+      <w:bookmarkStart w:id="7" w:name="_GoBack"/>
+      <w:bookmarkEnd w:id="7"/>
     </w:p>
     <w:p>
       <w:pPr>
@@ -222,19 +1113,8 @@
           <w:numId w:val="1"/>
         </w:numPr>
       </w:pPr>
-      <w:commentRangeStart w:id="0"/>
-      <w:r>
-        <w:t>Webprogrammierung</w:t>
-      </w:r>
-      <w:commentRangeEnd w:id="0"/>
-      <w:r>
-        <w:rPr>
-          <w:rStyle w:val="Kommentarzeichen"/>
-        </w:rPr>
-        <w:commentReference w:id="0"/>
-      </w:r>
-      <w:r>
-        <w:t xml:space="preserve">  </w:t>
+      <w:r>
+        <w:t>Security</w:t>
       </w:r>
     </w:p>
     <w:p>
@@ -246,7 +1126,7 @@
         </w:numPr>
       </w:pPr>
       <w:r>
-        <w:t>Websockets</w:t>
+        <w:t>Literatur- und/oder Quellenverzeichnis</w:t>
       </w:r>
     </w:p>
     <w:p>
@@ -258,111 +1138,7 @@
         </w:numPr>
       </w:pPr>
       <w:r>
-        <w:t>Angular</w:t>
-      </w:r>
-    </w:p>
-    <w:p>
-      <w:pPr>
-        <w:pStyle w:val="Listenabsatz"/>
-        <w:numPr>
-          <w:ilvl w:val="1"/>
-          <w:numId w:val="1"/>
-        </w:numPr>
-      </w:pPr>
-      <w:r>
-        <w:t>Visual Studio Code</w:t>
-      </w:r>
-    </w:p>
-    <w:p>
-      <w:pPr>
-        <w:pStyle w:val="Listenabsatz"/>
-        <w:numPr>
-          <w:ilvl w:val="1"/>
-          <w:numId w:val="1"/>
-        </w:numPr>
-      </w:pPr>
-      <w:r>
-        <w:t>Angular im Vergleich</w:t>
-      </w:r>
-    </w:p>
-    <w:p>
-      <w:pPr>
-        <w:pStyle w:val="Listenabsatz"/>
-        <w:numPr>
-          <w:ilvl w:val="1"/>
-          <w:numId w:val="1"/>
-        </w:numPr>
-      </w:pPr>
-      <w:r>
-        <w:t>Komponenten</w:t>
-      </w:r>
-    </w:p>
-    <w:p>
-      <w:pPr>
-        <w:pStyle w:val="Listenabsatz"/>
-        <w:numPr>
-          <w:ilvl w:val="1"/>
-          <w:numId w:val="1"/>
-        </w:numPr>
-      </w:pPr>
-      <w:r>
-        <w:t>TypeScript</w:t>
-      </w:r>
-    </w:p>
-    <w:p>
-      <w:pPr>
-        <w:pStyle w:val="Listenabsatz"/>
-        <w:numPr>
-          <w:ilvl w:val="1"/>
-          <w:numId w:val="1"/>
-        </w:numPr>
-      </w:pPr>
-      <w:r>
-        <w:t>Services (http Services)</w:t>
-      </w:r>
-    </w:p>
-    <w:p>
-      <w:pPr>
-        <w:pStyle w:val="Listenabsatz"/>
-        <w:numPr>
-          <w:ilvl w:val="1"/>
-          <w:numId w:val="1"/>
-        </w:numPr>
-      </w:pPr>
-      <w:r>
-        <w:t>Routing</w:t>
-      </w:r>
-    </w:p>
-    <w:p>
-      <w:pPr>
-        <w:pStyle w:val="Listenabsatz"/>
-        <w:numPr>
-          <w:ilvl w:val="1"/>
-          <w:numId w:val="1"/>
-        </w:numPr>
-      </w:pPr>
-      <w:r>
-        <w:t>Binding</w:t>
-      </w:r>
-    </w:p>
-    <w:p>
-      <w:pPr>
-        <w:pStyle w:val="Listenabsatz"/>
-        <w:numPr>
-          <w:ilvl w:val="1"/>
-          <w:numId w:val="1"/>
-        </w:numPr>
-      </w:pPr>
-      <w:commentRangeStart w:id="1"/>
-      <w:r>
-        <w:t>Websocket Client</w:t>
-      </w:r>
-      <w:commentRangeEnd w:id="1"/>
-      <w:r>
-        <w:rPr>
-          <w:rStyle w:val="Kommentarzeichen"/>
-        </w:rPr>
-        <w:commentReference w:id="1"/>
+        <w:t>Abbildungs-, Tabellen- und/oder Abkürzungsverzeichnis</w:t>
       </w:r>
     </w:p>
     <w:p>
@@ -374,431 +1150,7 @@
         </w:numPr>
       </w:pPr>
       <w:r>
-        <w:t>Server</w:t>
-      </w:r>
-    </w:p>
-    <w:p>
-      <w:pPr>
-        <w:pStyle w:val="Listenabsatz"/>
-        <w:numPr>
-          <w:ilvl w:val="1"/>
-          <w:numId w:val="1"/>
-        </w:numPr>
-      </w:pPr>
-      <w:r>
-        <w:t>Windows S</w:t>
-      </w:r>
-      <w:r>
-        <w:t>erver</w:t>
-      </w:r>
-    </w:p>
-    <w:p>
-      <w:pPr>
-        <w:pStyle w:val="Listenabsatz"/>
-        <w:numPr>
-          <w:ilvl w:val="1"/>
-          <w:numId w:val="1"/>
-        </w:numPr>
-      </w:pPr>
-      <w:r>
-        <w:t>Linux Server</w:t>
-      </w:r>
-    </w:p>
-    <w:p>
-      <w:pPr>
-        <w:pStyle w:val="Listenabsatz"/>
-        <w:numPr>
-          <w:ilvl w:val="1"/>
-          <w:numId w:val="1"/>
-        </w:numPr>
-      </w:pPr>
-      <w:r>
         <w:lastRenderedPageBreak/>
-        <w:t>Windows Server im Vergleich zu Linux Server</w:t>
-      </w:r>
-    </w:p>
-    <w:p>
-      <w:pPr>
-        <w:pStyle w:val="Listenabsatz"/>
-        <w:numPr>
-          <w:ilvl w:val="1"/>
-          <w:numId w:val="1"/>
-        </w:numPr>
-      </w:pPr>
-      <w:r>
-        <w:t>(Sicherung des Servers)</w:t>
-      </w:r>
-    </w:p>
-    <w:p>
-      <w:pPr>
-        <w:pStyle w:val="Listenabsatz"/>
-        <w:numPr>
-          <w:ilvl w:val="0"/>
-          <w:numId w:val="1"/>
-        </w:numPr>
-      </w:pPr>
-      <w:r>
-        <w:t>Datenbanken</w:t>
-      </w:r>
-    </w:p>
-    <w:p>
-      <w:pPr>
-        <w:pStyle w:val="Listenabsatz"/>
-        <w:numPr>
-          <w:ilvl w:val="1"/>
-          <w:numId w:val="1"/>
-        </w:numPr>
-      </w:pPr>
-      <w:commentRangeStart w:id="2"/>
-      <w:r>
-        <w:t>SQL</w:t>
-      </w:r>
-      <w:commentRangeEnd w:id="2"/>
-      <w:r>
-        <w:rPr>
-          <w:rStyle w:val="Kommentarzeichen"/>
-        </w:rPr>
-        <w:commentReference w:id="2"/>
-      </w:r>
-    </w:p>
-    <w:p>
-      <w:pPr>
-        <w:pStyle w:val="Listenabsatz"/>
-        <w:numPr>
-          <w:ilvl w:val="1"/>
-          <w:numId w:val="1"/>
-        </w:numPr>
-      </w:pPr>
-      <w:r>
-        <w:t>M</w:t>
-      </w:r>
-      <w:r>
-        <w:t>y</w:t>
-      </w:r>
-      <w:r>
-        <w:t>SQL Datenbank</w:t>
-      </w:r>
-    </w:p>
-    <w:p>
-      <w:pPr>
-        <w:pStyle w:val="Listenabsatz"/>
-        <w:numPr>
-          <w:ilvl w:val="1"/>
-          <w:numId w:val="1"/>
-        </w:numPr>
-      </w:pPr>
-      <w:r>
-        <w:t>MySQL im Vergleich zu anderen Datenbanken</w:t>
-      </w:r>
-    </w:p>
-    <w:p>
-      <w:pPr>
-        <w:pStyle w:val="Listenabsatz"/>
-        <w:numPr>
-          <w:ilvl w:val="1"/>
-          <w:numId w:val="1"/>
-        </w:numPr>
-      </w:pPr>
-      <w:r>
-        <w:t>ER-Modell</w:t>
-      </w:r>
-    </w:p>
-    <w:p>
-      <w:pPr>
-        <w:pStyle w:val="Listenabsatz"/>
-        <w:numPr>
-          <w:ilvl w:val="2"/>
-          <w:numId w:val="1"/>
-        </w:numPr>
-      </w:pPr>
-      <w:commentRangeStart w:id="3"/>
-      <w:r>
-        <w:t>MySQL Workbench</w:t>
-      </w:r>
-      <w:commentRangeEnd w:id="3"/>
-      <w:r>
-        <w:rPr>
-          <w:rStyle w:val="Kommentarzeichen"/>
-        </w:rPr>
-        <w:commentReference w:id="3"/>
-      </w:r>
-    </w:p>
-    <w:p>
-      <w:pPr>
-        <w:pStyle w:val="Listenabsatz"/>
-        <w:numPr>
-          <w:ilvl w:val="2"/>
-          <w:numId w:val="1"/>
-        </w:numPr>
-      </w:pPr>
-      <w:commentRangeStart w:id="4"/>
-      <w:r>
-        <w:t>Entity</w:t>
-      </w:r>
-      <w:commentRangeEnd w:id="4"/>
-      <w:r>
-        <w:rPr>
-          <w:rStyle w:val="Kommentarzeichen"/>
-        </w:rPr>
-        <w:commentReference w:id="4"/>
-      </w:r>
-    </w:p>
-    <w:p>
-      <w:pPr>
-        <w:pStyle w:val="Listenabsatz"/>
-        <w:numPr>
-          <w:ilvl w:val="2"/>
-          <w:numId w:val="1"/>
-        </w:numPr>
-      </w:pPr>
-      <w:commentRangeStart w:id="5"/>
-      <w:r>
-        <w:t>Datentypen</w:t>
-      </w:r>
-      <w:commentRangeEnd w:id="5"/>
-      <w:r>
-        <w:rPr>
-          <w:rStyle w:val="Kommentarzeichen"/>
-        </w:rPr>
-        <w:commentReference w:id="5"/>
-      </w:r>
-    </w:p>
-    <w:p>
-      <w:pPr>
-        <w:pStyle w:val="Listenabsatz"/>
-        <w:numPr>
-          <w:ilvl w:val="1"/>
-          <w:numId w:val="1"/>
-        </w:numPr>
-      </w:pPr>
-      <w:r>
-        <w:t xml:space="preserve">Datenmodellierung </w:t>
-      </w:r>
-      <w:r>
-        <w:t>anhand von Jast</w:t>
-      </w:r>
-    </w:p>
-    <w:p>
-      <w:pPr>
-        <w:pStyle w:val="Listenabsatz"/>
-        <w:numPr>
-          <w:ilvl w:val="1"/>
-          <w:numId w:val="1"/>
-        </w:numPr>
-      </w:pPr>
-      <w:r>
-        <w:t xml:space="preserve">Sicherung der Datenbank </w:t>
-      </w:r>
-    </w:p>
-    <w:p>
-      <w:pPr>
-        <w:pStyle w:val="Listenabsatz"/>
-        <w:numPr>
-          <w:ilvl w:val="0"/>
-          <w:numId w:val="1"/>
-        </w:numPr>
-      </w:pPr>
-      <w:r>
-        <w:t>Rest Schnittstelle</w:t>
-      </w:r>
-    </w:p>
-    <w:p>
-      <w:pPr>
-        <w:pStyle w:val="Listenabsatz"/>
-        <w:numPr>
-          <w:ilvl w:val="1"/>
-          <w:numId w:val="1"/>
-        </w:numPr>
-      </w:pPr>
-      <w:r>
-        <w:t>Wildfly</w:t>
-      </w:r>
-    </w:p>
-    <w:p>
-      <w:pPr>
-        <w:pStyle w:val="Listenabsatz"/>
-        <w:numPr>
-          <w:ilvl w:val="1"/>
-          <w:numId w:val="1"/>
-        </w:numPr>
-      </w:pPr>
-      <w:r>
-        <w:t>Rest Services</w:t>
-      </w:r>
-    </w:p>
-    <w:p>
-      <w:pPr>
-        <w:pStyle w:val="Listenabsatz"/>
-        <w:numPr>
-          <w:ilvl w:val="1"/>
-          <w:numId w:val="1"/>
-        </w:numPr>
-      </w:pPr>
-      <w:r>
-        <w:t>Rest Client</w:t>
-      </w:r>
-    </w:p>
-    <w:p>
-      <w:pPr>
-        <w:pStyle w:val="Listenabsatz"/>
-        <w:numPr>
-          <w:ilvl w:val="2"/>
-          <w:numId w:val="1"/>
-        </w:numPr>
-      </w:pPr>
-      <w:r>
-        <w:t>Postman</w:t>
-      </w:r>
-    </w:p>
-    <w:p>
-      <w:pPr>
-        <w:pStyle w:val="Listenabsatz"/>
-        <w:numPr>
-          <w:ilvl w:val="1"/>
-          <w:numId w:val="1"/>
-        </w:numPr>
-      </w:pPr>
-      <w:commentRangeStart w:id="6"/>
-      <w:r>
-        <w:t>Websocket Server</w:t>
-      </w:r>
-      <w:commentRangeEnd w:id="6"/>
-      <w:r>
-        <w:rPr>
-          <w:rStyle w:val="Kommentarzeichen"/>
-        </w:rPr>
-        <w:commentReference w:id="6"/>
-      </w:r>
-    </w:p>
-    <w:p>
-      <w:pPr>
-        <w:pStyle w:val="Listenabsatz"/>
-        <w:numPr>
-          <w:ilvl w:val="1"/>
-          <w:numId w:val="1"/>
-        </w:numPr>
-      </w:pPr>
-      <w:r>
-        <w:t>CORS</w:t>
-      </w:r>
-    </w:p>
-    <w:p>
-      <w:pPr>
-        <w:pStyle w:val="Listenabsatz"/>
-        <w:numPr>
-          <w:ilvl w:val="0"/>
-          <w:numId w:val="1"/>
-        </w:numPr>
-      </w:pPr>
-      <w:r>
-        <w:t>Statistiken</w:t>
-      </w:r>
-    </w:p>
-    <w:p>
-      <w:pPr>
-        <w:pStyle w:val="Listenabsatz"/>
-        <w:numPr>
-          <w:ilvl w:val="1"/>
-          <w:numId w:val="1"/>
-        </w:numPr>
-      </w:pPr>
-      <w:r>
-        <w:t>Darstellung mit den verwendeten Algorithmen</w:t>
-      </w:r>
-    </w:p>
-    <w:p>
-      <w:pPr>
-        <w:pStyle w:val="Listenabsatz"/>
-        <w:numPr>
-          <w:ilvl w:val="0"/>
-          <w:numId w:val="1"/>
-        </w:numPr>
-      </w:pPr>
-      <w:r>
-        <w:t>Layout</w:t>
-      </w:r>
-    </w:p>
-    <w:p>
-      <w:pPr>
-        <w:pStyle w:val="Listenabsatz"/>
-        <w:numPr>
-          <w:ilvl w:val="1"/>
-          <w:numId w:val="1"/>
-        </w:numPr>
-      </w:pPr>
-      <w:r>
-        <w:t>CSS/HTML</w:t>
-      </w:r>
-    </w:p>
-    <w:p>
-      <w:pPr>
-        <w:pStyle w:val="Listenabsatz"/>
-        <w:numPr>
-          <w:ilvl w:val="1"/>
-          <w:numId w:val="1"/>
-        </w:numPr>
-      </w:pPr>
-      <w:r>
-        <w:t>Javascript</w:t>
-      </w:r>
-    </w:p>
-    <w:p>
-      <w:pPr>
-        <w:pStyle w:val="Listenabsatz"/>
-        <w:numPr>
-          <w:ilvl w:val="1"/>
-          <w:numId w:val="1"/>
-        </w:numPr>
-      </w:pPr>
-      <w:r>
-        <w:t>Bootstrap</w:t>
-      </w:r>
-    </w:p>
-    <w:p>
-      <w:pPr>
-        <w:pStyle w:val="Listenabsatz"/>
-        <w:numPr>
-          <w:ilvl w:val="0"/>
-          <w:numId w:val="1"/>
-        </w:numPr>
-      </w:pPr>
-      <w:r>
-        <w:t>Security</w:t>
-      </w:r>
-    </w:p>
-    <w:p>
-      <w:pPr>
-        <w:pStyle w:val="Listenabsatz"/>
-        <w:numPr>
-          <w:ilvl w:val="0"/>
-          <w:numId w:val="1"/>
-        </w:numPr>
-      </w:pPr>
-      <w:r>
-        <w:t>Literatur- und/oder Quellenverzeichnis</w:t>
-      </w:r>
-    </w:p>
-    <w:p>
-      <w:pPr>
-        <w:pStyle w:val="Listenabsatz"/>
-        <w:numPr>
-          <w:ilvl w:val="0"/>
-          <w:numId w:val="1"/>
-        </w:numPr>
-      </w:pPr>
-      <w:r>
-        <w:t>Abbildungs-, Tabellen- und/oder Abkürzungsverzeichnis</w:t>
-      </w:r>
-    </w:p>
-    <w:p>
-      <w:pPr>
-        <w:pStyle w:val="Listenabsatz"/>
-        <w:numPr>
-          <w:ilvl w:val="0"/>
-          <w:numId w:val="1"/>
-        </w:numPr>
-      </w:pPr>
-      <w:r>
         <w:t>Begleitprotokoll</w:t>
       </w:r>
     </w:p>
@@ -818,7 +1170,6 @@
     <w:p/>
     <w:p>
       <w:r>
-        <w:lastRenderedPageBreak/>
         <w:t>Allgemeine Fragen die Aufgetreten sind:</w:t>
       </w:r>
     </w:p>
@@ -838,19 +1189,7 @@
           <w:rPr>
             <w:rStyle w:val="Hyperlink"/>
           </w:rPr>
-          <w:t>http://www.diplomarbeiten-bbs.at/hinweise-zum-wiss</w:t>
-        </w:r>
-        <w:r>
-          <w:rPr>
-            <w:rStyle w:val="Hyperlink"/>
-          </w:rPr>
-          <w:t>e</w:t>
-        </w:r>
-        <w:r>
-          <w:rPr>
-            <w:rStyle w:val="Hyperlink"/>
-          </w:rPr>
-          <w:t>nschaftlichen-arbeiten/zitation-plagiate</w:t>
+          <w:t>http://www.diplomarbeiten-bbs.at/hinweise-zum-wissenschaftlichen-arbeiten/zitation-plagiate</w:t>
         </w:r>
       </w:hyperlink>
     </w:p>
@@ -908,8 +1247,6 @@
       <w:r>
         <w:t>Kann man Javascript und TypeScript verbinden</w:t>
       </w:r>
-      <w:bookmarkStart w:id="7" w:name="_GoBack"/>
-      <w:bookmarkEnd w:id="7"/>
     </w:p>
     <w:p/>
     <w:p>
@@ -968,7 +1305,7 @@
 
 <file path=word/comments.xml><?xml version="1.0" encoding="utf-8"?>
 <w:comments xmlns:wpc="http://schemas.microsoft.com/office/word/2010/wordprocessingCanvas" xmlns:cx="http://schemas.microsoft.com/office/drawing/2014/chartex" xmlns:cx1="http://schemas.microsoft.com/office/drawing/2015/9/8/chartex" xmlns:cx2="http://schemas.microsoft.com/office/drawing/2015/10/21/chartex" xmlns:cx3="http://schemas.microsoft.com/office/drawing/2016/5/9/chartex" xmlns:cx4="http://schemas.microsoft.com/office/drawing/2016/5/10/chartex" xmlns:cx5="http://schemas.microsoft.com/office/drawing/2016/5/11/chartex" xmlns:cx6="http://schemas.microsoft.com/office/drawing/2016/5/12/chartex" xmlns:cx7="http://schemas.microsoft.com/office/drawing/2016/5/13/chartex" xmlns:cx8="http://schemas.microsoft.com/office/drawing/2016/5/14/chartex" xmlns:mc="http://schemas.openxmlformats.org/markup-compatibility/2006" xmlns:aink="http://schemas.microsoft.com/office/drawing/2016/ink" xmlns:am3d="http://schemas.microsoft.com/office/drawing/2017/model3d" xmlns:o="urn:schemas-microsoft-com:office:office" xmlns:r="http://schemas.openxmlformats.org/officeDocument/2006/relationships" xmlns:m="http://schemas.openxmlformats.org/officeDocument/2006/math" xmlns:v="urn:schemas-microsoft-com:vml" xmlns:wp14="http://schemas.microsoft.com/office/word/2010/wordprocessingDrawing" xmlns:wp="http://schemas.openxmlformats.org/drawingml/2006/wordprocessingDrawing" xmlns:w10="urn:schemas-microsoft-com:office:word" xmlns:w="http://schemas.openxmlformats.org/wordprocessingml/2006/main" xmlns:w14="http://schemas.microsoft.com/office/word/2010/wordml" xmlns:w15="http://schemas.microsoft.com/office/word/2012/wordml" xmlns:w16cid="http://schemas.microsoft.com/office/word/2016/wordml/cid" xmlns:w16se="http://schemas.microsoft.com/office/word/2015/wordml/symex" xmlns:wpg="http://schemas.microsoft.com/office/word/2010/wordprocessingGroup" xmlns:wpi="http://schemas.microsoft.com/office/word/2010/wordprocessingInk" xmlns:wne="http://schemas.microsoft.com/office/word/2006/wordml" xmlns:wps="http://schemas.microsoft.com/office/word/2010/wordprocessingShape" mc:Ignorable="w14 w15 w16se w16cid wp14">
-  <w:comment w:id="0" w:author="jasmin metwalli" w:date="2018-02-22T10:43:00Z" w:initials="jm">
+  <w:comment w:id="0" w:author="jasmin metwalli" w:date="2018-02-22T10:44:00Z" w:initials="jm">
     <w:p>
       <w:pPr>
         <w:pStyle w:val="Kommentartext"/>
@@ -980,11 +1317,11 @@
         <w:annotationRef/>
       </w:r>
       <w:r>
-        <w:t>(Angular und so drunter oder nicht):</w:t>
+        <w:t>So oder direkt unter Websockets:</w:t>
       </w:r>
     </w:p>
   </w:comment>
-  <w:comment w:id="1" w:author="jasmin metwalli" w:date="2018-02-22T10:44:00Z" w:initials="jm">
+  <w:comment w:id="1" w:author="jasmin metwalli" w:date="2018-02-22T20:05:00Z" w:initials="jm">
     <w:p>
       <w:pPr>
         <w:pStyle w:val="Kommentartext"/>
@@ -996,11 +1333,11 @@
         <w:annotationRef/>
       </w:r>
       <w:r>
-        <w:t>So oder direkt unter Websockets:</w:t>
+        <w:t>Anweisungen kurz beschreiben?</w:t>
       </w:r>
     </w:p>
   </w:comment>
-  <w:comment w:id="2" w:author="jasmin metwalli" w:date="2018-02-22T20:05:00Z" w:initials="jm">
+  <w:comment w:id="2" w:author="jasmin metwalli" w:date="2018-02-22T10:49:00Z" w:initials="jm">
     <w:p>
       <w:pPr>
         <w:pStyle w:val="Kommentartext"/>
@@ -1012,11 +1349,14 @@
         <w:annotationRef/>
       </w:r>
       <w:r>
-        <w:t>Anweisungen kurz beschreiben?</w:t>
+        <w:t>Unterpunkte als Überschriften? (Design, Entwicklung, Verwaltung, Visuelles Leistungs-Dashboard, Datenbankmigration)</w:t>
+      </w:r>
+      <w:r>
+        <w:t xml:space="preserve"> oder Verweis auf die Seite</w:t>
       </w:r>
     </w:p>
   </w:comment>
-  <w:comment w:id="3" w:author="jasmin metwalli" w:date="2018-02-22T10:49:00Z" w:initials="jm">
+  <w:comment w:id="3" w:author="jasmin metwalli" w:date="2018-02-22T10:52:00Z" w:initials="jm">
     <w:p>
       <w:pPr>
         <w:pStyle w:val="Kommentartext"/>
@@ -1028,14 +1368,11 @@
         <w:annotationRef/>
       </w:r>
       <w:r>
-        <w:t>Unterpunkte als Überschriften? (Design, Entwicklung, Verwaltung, Visuelles Leistungs-Dashboard, Datenbankmigration)</w:t>
-      </w:r>
-      <w:r>
-        <w:t xml:space="preserve"> oder Verweis auf die Seite</w:t>
+        <w:t>Okay oder soll ich Entität schreiben</w:t>
       </w:r>
     </w:p>
   </w:comment>
-  <w:comment w:id="4" w:author="jasmin metwalli" w:date="2018-02-22T10:52:00Z" w:initials="jm">
+  <w:comment w:id="4" w:author="jasmin metwalli" w:date="2018-02-22T10:53:00Z" w:initials="jm">
     <w:p>
       <w:pPr>
         <w:pStyle w:val="Kommentartext"/>
@@ -1047,11 +1384,11 @@
         <w:annotationRef/>
       </w:r>
       <w:r>
-        <w:t>Okay oder soll ich Entität schreiben</w:t>
+        <w:t>Genau erklären oder nicht</w:t>
       </w:r>
     </w:p>
   </w:comment>
-  <w:comment w:id="5" w:author="jasmin metwalli" w:date="2018-02-22T10:53:00Z" w:initials="jm">
+  <w:comment w:id="5" w:author="jasmin metwalli" w:date="2018-02-22T10:57:00Z" w:initials="jm">
     <w:p>
       <w:pPr>
         <w:pStyle w:val="Kommentartext"/>
@@ -1063,11 +1400,11 @@
         <w:annotationRef/>
       </w:r>
       <w:r>
-        <w:t>Genau erklären oder nicht</w:t>
+        <w:t>Wie beim Client?</w:t>
       </w:r>
     </w:p>
   </w:comment>
-  <w:comment w:id="6" w:author="jasmin metwalli" w:date="2018-02-22T10:57:00Z" w:initials="jm">
+  <w:comment w:id="6" w:author="jasmin metwalli [2]" w:date="2018-02-27T07:08:00Z" w:initials="jm">
     <w:p>
       <w:pPr>
         <w:pStyle w:val="Kommentartext"/>
@@ -1079,7 +1416,7 @@
         <w:annotationRef/>
       </w:r>
       <w:r>
-        <w:t>Wie beim Client?</w:t>
+        <w:t>Wenn wir uns nur etwas überlegt haben aber nicht umgesetzt haben beschreiben oder nicht</w:t>
       </w:r>
     </w:p>
   </w:comment>
@@ -1088,25 +1425,25 @@
 
 <file path=word/commentsExtended.xml><?xml version="1.0" encoding="utf-8"?>
 <w15:commentsEx xmlns:wpc="http://schemas.microsoft.com/office/word/2010/wordprocessingCanvas" xmlns:cx="http://schemas.microsoft.com/office/drawing/2014/chartex" xmlns:cx1="http://schemas.microsoft.com/office/drawing/2015/9/8/chartex" xmlns:cx2="http://schemas.microsoft.com/office/drawing/2015/10/21/chartex" xmlns:cx3="http://schemas.microsoft.com/office/drawing/2016/5/9/chartex" xmlns:cx4="http://schemas.microsoft.com/office/drawing/2016/5/10/chartex" xmlns:cx5="http://schemas.microsoft.com/office/drawing/2016/5/11/chartex" xmlns:cx6="http://schemas.microsoft.com/office/drawing/2016/5/12/chartex" xmlns:cx7="http://schemas.microsoft.com/office/drawing/2016/5/13/chartex" xmlns:cx8="http://schemas.microsoft.com/office/drawing/2016/5/14/chartex" xmlns:mc="http://schemas.openxmlformats.org/markup-compatibility/2006" xmlns:aink="http://schemas.microsoft.com/office/drawing/2016/ink" xmlns:am3d="http://schemas.microsoft.com/office/drawing/2017/model3d" xmlns:o="urn:schemas-microsoft-com:office:office" xmlns:r="http://schemas.openxmlformats.org/officeDocument/2006/relationships" xmlns:m="http://schemas.openxmlformats.org/officeDocument/2006/math" xmlns:v="urn:schemas-microsoft-com:vml" xmlns:wp14="http://schemas.microsoft.com/office/word/2010/wordprocessingDrawing" xmlns:wp="http://schemas.openxmlformats.org/drawingml/2006/wordprocessingDrawing" xmlns:w10="urn:schemas-microsoft-com:office:word" xmlns:w="http://schemas.openxmlformats.org/wordprocessingml/2006/main" xmlns:w14="http://schemas.microsoft.com/office/word/2010/wordml" xmlns:w15="http://schemas.microsoft.com/office/word/2012/wordml" xmlns:w16cid="http://schemas.microsoft.com/office/word/2016/wordml/cid" xmlns:w16se="http://schemas.microsoft.com/office/word/2015/wordml/symex" xmlns:wpg="http://schemas.microsoft.com/office/word/2010/wordprocessingGroup" xmlns:wpi="http://schemas.microsoft.com/office/word/2010/wordprocessingInk" xmlns:wne="http://schemas.microsoft.com/office/word/2006/wordml" xmlns:wps="http://schemas.microsoft.com/office/word/2010/wordprocessingShape" mc:Ignorable="w14 w15 w16se w16cid wp14">
-  <w15:commentEx w15:paraId="4913E003" w15:done="0"/>
   <w15:commentEx w15:paraId="1A85ABCF" w15:done="0"/>
   <w15:commentEx w15:paraId="6B7CB6A6" w15:done="0"/>
   <w15:commentEx w15:paraId="32C6E27E" w15:done="0"/>
   <w15:commentEx w15:paraId="52097EF4" w15:done="0"/>
   <w15:commentEx w15:paraId="49000D27" w15:done="0"/>
   <w15:commentEx w15:paraId="6F7E1ACF" w15:done="0"/>
+  <w15:commentEx w15:paraId="57AD1288" w15:done="0"/>
 </w15:commentsEx>
 </file>
 
 <file path=word/commentsIds.xml><?xml version="1.0" encoding="utf-8"?>
 <w16cid:commentsIds xmlns:wpc="http://schemas.microsoft.com/office/word/2010/wordprocessingCanvas" xmlns:cx="http://schemas.microsoft.com/office/drawing/2014/chartex" xmlns:cx1="http://schemas.microsoft.com/office/drawing/2015/9/8/chartex" xmlns:cx2="http://schemas.microsoft.com/office/drawing/2015/10/21/chartex" xmlns:cx3="http://schemas.microsoft.com/office/drawing/2016/5/9/chartex" xmlns:cx4="http://schemas.microsoft.com/office/drawing/2016/5/10/chartex" xmlns:cx5="http://schemas.microsoft.com/office/drawing/2016/5/11/chartex" xmlns:cx6="http://schemas.microsoft.com/office/drawing/2016/5/12/chartex" xmlns:cx7="http://schemas.microsoft.com/office/drawing/2016/5/13/chartex" xmlns:cx8="http://schemas.microsoft.com/office/drawing/2016/5/14/chartex" xmlns:mc="http://schemas.openxmlformats.org/markup-compatibility/2006" xmlns:aink="http://schemas.microsoft.com/office/drawing/2016/ink" xmlns:am3d="http://schemas.microsoft.com/office/drawing/2017/model3d" xmlns:o="urn:schemas-microsoft-com:office:office" xmlns:r="http://schemas.openxmlformats.org/officeDocument/2006/relationships" xmlns:m="http://schemas.openxmlformats.org/officeDocument/2006/math" xmlns:v="urn:schemas-microsoft-com:vml" xmlns:wp14="http://schemas.microsoft.com/office/word/2010/wordprocessingDrawing" xmlns:wp="http://schemas.openxmlformats.org/drawingml/2006/wordprocessingDrawing" xmlns:w10="urn:schemas-microsoft-com:office:word" xmlns:w="http://schemas.openxmlformats.org/wordprocessingml/2006/main" xmlns:w14="http://schemas.microsoft.com/office/word/2010/wordml" xmlns:w15="http://schemas.microsoft.com/office/word/2012/wordml" xmlns:w16cid="http://schemas.microsoft.com/office/word/2016/wordml/cid" xmlns:w16se="http://schemas.microsoft.com/office/word/2015/wordml/symex" xmlns:wpg="http://schemas.microsoft.com/office/word/2010/wordprocessingGroup" xmlns:wpi="http://schemas.microsoft.com/office/word/2010/wordprocessingInk" xmlns:wne="http://schemas.microsoft.com/office/word/2006/wordml" xmlns:wps="http://schemas.microsoft.com/office/word/2010/wordprocessingShape" mc:Ignorable="w14 w15 w16se w16cid wp14">
-  <w16cid:commentId w16cid:paraId="4913E003" w16cid:durableId="1E391D5E"/>
   <w16cid:commentId w16cid:paraId="1A85ABCF" w16cid:durableId="1E391D7C"/>
   <w16cid:commentId w16cid:paraId="6B7CB6A6" w16cid:durableId="1E39A111"/>
   <w16cid:commentId w16cid:paraId="32C6E27E" w16cid:durableId="1E391ECA"/>
   <w16cid:commentId w16cid:paraId="52097EF4" w16cid:durableId="1E391F6E"/>
   <w16cid:commentId w16cid:paraId="49000D27" w16cid:durableId="1E391FB6"/>
   <w16cid:commentId w16cid:paraId="6F7E1ACF" w16cid:durableId="1E39209B"/>
+  <w16cid:commentId w16cid:paraId="57AD1288" w16cid:durableId="1E3F8266"/>
 </w16cid:commentsIds>
 </file>
 
@@ -1261,6 +1598,9 @@
 <w15:people xmlns:wpc="http://schemas.microsoft.com/office/word/2010/wordprocessingCanvas" xmlns:cx="http://schemas.microsoft.com/office/drawing/2014/chartex" xmlns:cx1="http://schemas.microsoft.com/office/drawing/2015/9/8/chartex" xmlns:cx2="http://schemas.microsoft.com/office/drawing/2015/10/21/chartex" xmlns:cx3="http://schemas.microsoft.com/office/drawing/2016/5/9/chartex" xmlns:cx4="http://schemas.microsoft.com/office/drawing/2016/5/10/chartex" xmlns:cx5="http://schemas.microsoft.com/office/drawing/2016/5/11/chartex" xmlns:cx6="http://schemas.microsoft.com/office/drawing/2016/5/12/chartex" xmlns:cx7="http://schemas.microsoft.com/office/drawing/2016/5/13/chartex" xmlns:cx8="http://schemas.microsoft.com/office/drawing/2016/5/14/chartex" xmlns:mc="http://schemas.openxmlformats.org/markup-compatibility/2006" xmlns:aink="http://schemas.microsoft.com/office/drawing/2016/ink" xmlns:am3d="http://schemas.microsoft.com/office/drawing/2017/model3d" xmlns:o="urn:schemas-microsoft-com:office:office" xmlns:r="http://schemas.openxmlformats.org/officeDocument/2006/relationships" xmlns:m="http://schemas.openxmlformats.org/officeDocument/2006/math" xmlns:v="urn:schemas-microsoft-com:vml" xmlns:wp14="http://schemas.microsoft.com/office/word/2010/wordprocessingDrawing" xmlns:wp="http://schemas.openxmlformats.org/drawingml/2006/wordprocessingDrawing" xmlns:w10="urn:schemas-microsoft-com:office:word" xmlns:w="http://schemas.openxmlformats.org/wordprocessingml/2006/main" xmlns:w14="http://schemas.microsoft.com/office/word/2010/wordml" xmlns:w15="http://schemas.microsoft.com/office/word/2012/wordml" xmlns:w16cid="http://schemas.microsoft.com/office/word/2016/wordml/cid" xmlns:w16se="http://schemas.microsoft.com/office/word/2015/wordml/symex" xmlns:wpg="http://schemas.microsoft.com/office/word/2010/wordprocessingGroup" xmlns:wpi="http://schemas.microsoft.com/office/word/2010/wordprocessingInk" xmlns:wne="http://schemas.microsoft.com/office/word/2006/wordml" xmlns:wps="http://schemas.microsoft.com/office/word/2010/wordprocessingShape" mc:Ignorable="w14 w15 w16se w16cid wp14">
   <w15:person w15:author="jasmin metwalli">
     <w15:presenceInfo w15:providerId="None" w15:userId="jasmin metwalli"/>
+  </w15:person>
+  <w15:person w15:author="jasmin metwalli [2]">
+    <w15:presenceInfo w15:providerId="Windows Live" w15:userId="30f054a67651a34c"/>
   </w15:person>
 </w15:people>
 </file>
@@ -2206,7 +2546,7 @@
 </file>
 
 <file path=customXml/itemProps1.xml><?xml version="1.0" encoding="utf-8"?>
-<ds:datastoreItem xmlns:ds="http://schemas.openxmlformats.org/officeDocument/2006/customXml" ds:itemID="{7815B944-D6C2-404E-AF6B-F5B66E06B504}">
+<ds:datastoreItem xmlns:ds="http://schemas.openxmlformats.org/officeDocument/2006/customXml" ds:itemID="{FF798ABF-0A40-40AF-8024-C859F5E9A7F8}">
   <ds:schemaRefs>
     <ds:schemaRef ds:uri="http://schemas.openxmlformats.org/officeDocument/2006/bibliography"/>
   </ds:schemaRefs>
